--- a/Linux/Linux学习手册.docx
+++ b/Linux/Linux学习手册.docx
@@ -6277,6 +6277,259 @@
       </w:pPr>
       <w:r>
         <w:rPr>
+          <w:rFonts w:asciiTheme="minorEastAsia" w:hAnsiTheme="minorEastAsia"/>
+          <w:iCs/>
+          <w:color w:val="00B050"/>
+          <w:sz w:val="24"/>
+          <w:szCs w:val="24"/>
+        </w:rPr>
+        <w:t xml:space="preserve">          </w:t>
+      </w:r>
+      <w:r>
+        <w:rPr>
+          <w:rFonts w:asciiTheme="minorEastAsia" w:hAnsiTheme="minorEastAsia"/>
+          <w:iCs/>
+          <w:color w:val="262626" w:themeColor="text1" w:themeTint="D9"/>
+          <w:sz w:val="24"/>
+          <w:szCs w:val="24"/>
+        </w:rPr>
+        <w:t>git pull origin [branch]:[branch]</w:t>
+      </w:r>
+    </w:p>
+    <w:p>
+      <w:pPr>
+        <w:spacing w:before="100" w:beforeAutospacing="1" w:after="100" w:afterAutospacing="1"/>
+        <w:contextualSpacing/>
+        <w:rPr>
+          <w:rFonts w:asciiTheme="minorEastAsia" w:hAnsiTheme="minorEastAsia"/>
+          <w:iCs/>
+          <w:color w:val="262626" w:themeColor="text1" w:themeTint="D9"/>
+          <w:sz w:val="24"/>
+          <w:szCs w:val="24"/>
+        </w:rPr>
+      </w:pPr>
+      <w:r>
+        <w:rPr>
+          <w:rFonts w:asciiTheme="minorEastAsia" w:hAnsiTheme="minorEastAsia"/>
+          <w:iCs/>
+          <w:color w:val="262626" w:themeColor="text1" w:themeTint="D9"/>
+          <w:sz w:val="24"/>
+          <w:szCs w:val="24"/>
+        </w:rPr>
+        <w:t xml:space="preserve"> </w:t>
+      </w:r>
+      <w:r>
+        <w:rPr>
+          <w:rFonts w:asciiTheme="minorEastAsia" w:hAnsiTheme="minorEastAsia"/>
+          <w:iCs/>
+          <w:color w:val="262626" w:themeColor="text1" w:themeTint="D9"/>
+          <w:sz w:val="24"/>
+          <w:szCs w:val="24"/>
+        </w:rPr>
+        <w:tab/>
+      </w:r>
+      <w:r>
+        <w:rPr>
+          <w:rFonts w:asciiTheme="minorEastAsia" w:hAnsiTheme="minorEastAsia"/>
+          <w:iCs/>
+          <w:color w:val="262626" w:themeColor="text1" w:themeTint="D9"/>
+          <w:sz w:val="24"/>
+          <w:szCs w:val="24"/>
+        </w:rPr>
+        <w:tab/>
+        <w:t xml:space="preserve">   git stash save / git stash pop</w:t>
+      </w:r>
+    </w:p>
+    <w:p>
+      <w:pPr>
+        <w:spacing w:before="100" w:beforeAutospacing="1" w:after="100" w:afterAutospacing="1"/>
+        <w:contextualSpacing/>
+        <w:rPr>
+          <w:rFonts w:asciiTheme="minorEastAsia" w:hAnsiTheme="minorEastAsia"/>
+          <w:iCs/>
+          <w:color w:val="262626" w:themeColor="text1" w:themeTint="D9"/>
+          <w:sz w:val="24"/>
+          <w:szCs w:val="24"/>
+        </w:rPr>
+      </w:pPr>
+      <w:r>
+        <w:rPr>
+          <w:rFonts w:asciiTheme="minorEastAsia" w:hAnsiTheme="minorEastAsia"/>
+          <w:iCs/>
+          <w:color w:val="262626" w:themeColor="text1" w:themeTint="D9"/>
+          <w:sz w:val="24"/>
+          <w:szCs w:val="24"/>
+        </w:rPr>
+        <w:t xml:space="preserve">          git status</w:t>
+      </w:r>
+    </w:p>
+    <w:p>
+      <w:pPr>
+        <w:spacing w:before="100" w:beforeAutospacing="1" w:after="100" w:afterAutospacing="1"/>
+        <w:contextualSpacing/>
+        <w:rPr>
+          <w:rFonts w:asciiTheme="minorEastAsia" w:hAnsiTheme="minorEastAsia"/>
+          <w:iCs/>
+          <w:color w:val="262626" w:themeColor="text1" w:themeTint="D9"/>
+          <w:sz w:val="24"/>
+          <w:szCs w:val="24"/>
+        </w:rPr>
+      </w:pPr>
+    </w:p>
+    <w:p>
+      <w:pPr>
+        <w:spacing w:before="100" w:beforeAutospacing="1" w:after="100" w:afterAutospacing="1"/>
+        <w:contextualSpacing/>
+        <w:rPr>
+          <w:rFonts w:asciiTheme="minorEastAsia" w:hAnsiTheme="minorEastAsia"/>
+          <w:iCs/>
+          <w:color w:val="262626" w:themeColor="text1" w:themeTint="D9"/>
+          <w:sz w:val="24"/>
+          <w:szCs w:val="24"/>
+        </w:rPr>
+      </w:pPr>
+      <w:r>
+        <w:rPr>
+          <w:rFonts w:asciiTheme="minorEastAsia" w:hAnsiTheme="minorEastAsia"/>
+          <w:iCs/>
+          <w:color w:val="262626" w:themeColor="text1" w:themeTint="D9"/>
+          <w:sz w:val="24"/>
+          <w:szCs w:val="24"/>
+        </w:rPr>
+        <w:tab/>
+      </w:r>
+      <w:r>
+        <w:rPr>
+          <w:rFonts w:asciiTheme="minorEastAsia" w:hAnsiTheme="minorEastAsia"/>
+          <w:iCs/>
+          <w:color w:val="262626" w:themeColor="text1" w:themeTint="D9"/>
+          <w:sz w:val="24"/>
+          <w:szCs w:val="24"/>
+        </w:rPr>
+        <w:tab/>
+        <w:t xml:space="preserve">   git add –A </w:t>
+      </w:r>
+      <w:r>
+        <w:rPr>
+          <w:rFonts w:asciiTheme="minorEastAsia" w:hAnsiTheme="minorEastAsia" w:hint="eastAsia"/>
+          <w:iCs/>
+          <w:color w:val="262626" w:themeColor="text1" w:themeTint="D9"/>
+          <w:sz w:val="24"/>
+          <w:szCs w:val="24"/>
+        </w:rPr>
+        <w:t>提交所有变化</w:t>
+      </w:r>
+    </w:p>
+    <w:p>
+      <w:pPr>
+        <w:spacing w:before="100" w:beforeAutospacing="1" w:after="100" w:afterAutospacing="1"/>
+        <w:contextualSpacing/>
+        <w:rPr>
+          <w:rFonts w:asciiTheme="minorEastAsia" w:hAnsiTheme="minorEastAsia"/>
+          <w:iCs/>
+          <w:color w:val="262626" w:themeColor="text1" w:themeTint="D9"/>
+          <w:sz w:val="24"/>
+          <w:szCs w:val="24"/>
+        </w:rPr>
+      </w:pPr>
+      <w:r>
+        <w:rPr>
+          <w:rFonts w:asciiTheme="minorEastAsia" w:hAnsiTheme="minorEastAsia" w:hint="eastAsia"/>
+          <w:iCs/>
+          <w:color w:val="262626" w:themeColor="text1" w:themeTint="D9"/>
+          <w:sz w:val="24"/>
+          <w:szCs w:val="24"/>
+        </w:rPr>
+        <w:t xml:space="preserve">          </w:t>
+      </w:r>
+      <w:r>
+        <w:rPr>
+          <w:rFonts w:asciiTheme="minorEastAsia" w:hAnsiTheme="minorEastAsia"/>
+          <w:iCs/>
+          <w:color w:val="262626" w:themeColor="text1" w:themeTint="D9"/>
+          <w:sz w:val="24"/>
+          <w:szCs w:val="24"/>
+        </w:rPr>
+        <w:t xml:space="preserve">git add –u </w:t>
+      </w:r>
+      <w:r>
+        <w:rPr>
+          <w:rFonts w:asciiTheme="minorEastAsia" w:hAnsiTheme="minorEastAsia" w:hint="eastAsia"/>
+          <w:iCs/>
+          <w:color w:val="262626" w:themeColor="text1" w:themeTint="D9"/>
+          <w:sz w:val="24"/>
+          <w:szCs w:val="24"/>
+        </w:rPr>
+        <w:t>提交所有</w:t>
+      </w:r>
+      <w:r>
+        <w:rPr>
+          <w:rFonts w:asciiTheme="minorEastAsia" w:hAnsiTheme="minorEastAsia"/>
+          <w:iCs/>
+          <w:color w:val="262626" w:themeColor="text1" w:themeTint="D9"/>
+          <w:sz w:val="24"/>
+          <w:szCs w:val="24"/>
+        </w:rPr>
+        <w:t>被删除和被修改的文件，不包括新文件</w:t>
+      </w:r>
+    </w:p>
+    <w:p>
+      <w:pPr>
+        <w:spacing w:before="100" w:beforeAutospacing="1" w:after="100" w:afterAutospacing="1"/>
+        <w:contextualSpacing/>
+        <w:rPr>
+          <w:rFonts w:asciiTheme="minorEastAsia" w:hAnsiTheme="minorEastAsia"/>
+          <w:iCs/>
+          <w:color w:val="00B050"/>
+          <w:sz w:val="24"/>
+          <w:szCs w:val="24"/>
+        </w:rPr>
+      </w:pPr>
+      <w:r>
+        <w:rPr>
+          <w:rFonts w:asciiTheme="minorEastAsia" w:hAnsiTheme="minorEastAsia"/>
+          <w:iCs/>
+          <w:color w:val="262626" w:themeColor="text1" w:themeTint="D9"/>
+          <w:sz w:val="24"/>
+          <w:szCs w:val="24"/>
+        </w:rPr>
+        <w:t xml:space="preserve">          git add . </w:t>
+      </w:r>
+      <w:r>
+        <w:rPr>
+          <w:rFonts w:asciiTheme="minorEastAsia" w:hAnsiTheme="minorEastAsia" w:hint="eastAsia"/>
+          <w:iCs/>
+          <w:color w:val="262626" w:themeColor="text1" w:themeTint="D9"/>
+          <w:sz w:val="24"/>
+          <w:szCs w:val="24"/>
+        </w:rPr>
+        <w:t>提交</w:t>
+      </w:r>
+      <w:r>
+        <w:rPr>
+          <w:rFonts w:asciiTheme="minorEastAsia" w:hAnsiTheme="minorEastAsia"/>
+          <w:iCs/>
+          <w:color w:val="262626" w:themeColor="text1" w:themeTint="D9"/>
+          <w:sz w:val="24"/>
+          <w:szCs w:val="24"/>
+        </w:rPr>
+        <w:t>新文件和被修改的文件，不包括被删除的文件</w:t>
+      </w:r>
+    </w:p>
+    <w:p>
+      <w:pPr>
+        <w:spacing w:before="100" w:beforeAutospacing="1" w:after="100" w:afterAutospacing="1"/>
+        <w:contextualSpacing/>
+        <w:rPr>
+          <w:rFonts w:asciiTheme="minorEastAsia" w:hAnsiTheme="minorEastAsia"/>
+          <w:iCs/>
+          <w:color w:val="262626" w:themeColor="text1" w:themeTint="D9"/>
+          <w:sz w:val="24"/>
+          <w:szCs w:val="24"/>
+        </w:rPr>
+      </w:pPr>
+      <w:r>
+        <w:rPr>
           <w:rFonts w:asciiTheme="minorEastAsia" w:hAnsiTheme="minorEastAsia" w:hint="eastAsia"/>
           <w:iCs/>
           <w:color w:val="262626" w:themeColor="text1" w:themeTint="D9"/>
@@ -7150,7 +7403,7 @@
         <w:ind w:firstLineChars="150" w:firstLine="360"/>
         <w:contextualSpacing/>
         <w:rPr>
-          <w:rFonts w:asciiTheme="minorEastAsia" w:hAnsiTheme="minorEastAsia"/>
+          <w:rFonts w:asciiTheme="minorEastAsia" w:hAnsiTheme="minorEastAsia" w:hint="eastAsia"/>
           <w:iCs/>
           <w:color w:val="000000" w:themeColor="text1"/>
           <w:sz w:val="24"/>
@@ -7207,79 +7460,6 @@
         </w:rPr>
         <w:t xml:space="preserve">    </w:t>
       </w:r>
-    </w:p>
-    <w:p>
-      <w:pPr>
-        <w:spacing w:before="100" w:beforeAutospacing="1" w:after="100" w:afterAutospacing="1"/>
-        <w:contextualSpacing/>
-        <w:rPr>
-          <w:rFonts w:asciiTheme="minorEastAsia" w:hAnsiTheme="minorEastAsia"/>
-          <w:iCs/>
-          <w:color w:val="000000" w:themeColor="text1"/>
-          <w:sz w:val="24"/>
-          <w:szCs w:val="24"/>
-        </w:rPr>
-      </w:pPr>
-    </w:p>
-    <w:p>
-      <w:pPr>
-        <w:pStyle w:val="a5"/>
-        <w:spacing w:before="100" w:beforeAutospacing="1" w:after="100" w:afterAutospacing="1"/>
-        <w:ind w:left="360" w:firstLineChars="0" w:firstLine="0"/>
-        <w:contextualSpacing/>
-        <w:rPr>
-          <w:rFonts w:asciiTheme="minorEastAsia" w:hAnsiTheme="minorEastAsia"/>
-          <w:iCs/>
-          <w:color w:val="000000" w:themeColor="text1"/>
-          <w:sz w:val="24"/>
-          <w:szCs w:val="24"/>
-        </w:rPr>
-      </w:pPr>
-    </w:p>
-    <w:p>
-      <w:pPr>
-        <w:pStyle w:val="a5"/>
-        <w:spacing w:before="100" w:beforeAutospacing="1" w:after="100" w:afterAutospacing="1" w:line="360" w:lineRule="auto"/>
-        <w:ind w:left="360" w:firstLineChars="0" w:firstLine="0"/>
-        <w:contextualSpacing/>
-        <w:rPr>
-          <w:rFonts w:asciiTheme="minorEastAsia" w:hAnsiTheme="minorEastAsia"/>
-          <w:iCs/>
-          <w:color w:val="000000" w:themeColor="text1"/>
-          <w:sz w:val="24"/>
-          <w:szCs w:val="24"/>
-        </w:rPr>
-      </w:pPr>
-    </w:p>
-    <w:p>
-      <w:pPr>
-        <w:pStyle w:val="a5"/>
-        <w:spacing w:before="100" w:beforeAutospacing="1" w:after="100" w:afterAutospacing="1" w:line="360" w:lineRule="auto"/>
-        <w:ind w:left="360" w:firstLineChars="0" w:firstLine="0"/>
-        <w:contextualSpacing/>
-        <w:rPr>
-          <w:rFonts w:asciiTheme="minorEastAsia" w:hAnsiTheme="minorEastAsia"/>
-          <w:iCs/>
-          <w:color w:val="000000" w:themeColor="text1"/>
-          <w:sz w:val="24"/>
-          <w:szCs w:val="24"/>
-        </w:rPr>
-      </w:pPr>
-    </w:p>
-    <w:p>
-      <w:pPr>
-        <w:pStyle w:val="a5"/>
-        <w:spacing w:before="100" w:beforeAutospacing="1" w:after="100" w:afterAutospacing="1" w:line="360" w:lineRule="auto"/>
-        <w:ind w:left="360" w:firstLineChars="0" w:firstLine="0"/>
-        <w:contextualSpacing/>
-        <w:rPr>
-          <w:rFonts w:asciiTheme="minorEastAsia" w:hAnsiTheme="minorEastAsia" w:hint="eastAsia"/>
-          <w:iCs/>
-          <w:color w:val="000000" w:themeColor="text1"/>
-          <w:sz w:val="24"/>
-          <w:szCs w:val="24"/>
-        </w:rPr>
-      </w:pPr>
     </w:p>
     <w:p>
       <w:pPr>
@@ -7320,8 +7500,6 @@
         </w:rPr>
         <w:t>脚本</w:t>
       </w:r>
-      <w:bookmarkStart w:id="0" w:name="_GoBack"/>
-      <w:bookmarkEnd w:id="0"/>
     </w:p>
     <w:p>
       <w:pPr>
@@ -7330,7 +7508,7 @@
         <w:ind w:left="360" w:firstLineChars="0" w:firstLine="0"/>
         <w:contextualSpacing/>
         <w:rPr>
-          <w:rFonts w:asciiTheme="minorEastAsia" w:hAnsiTheme="minorEastAsia" w:hint="eastAsia"/>
+          <w:rFonts w:asciiTheme="minorEastAsia" w:hAnsiTheme="minorEastAsia"/>
           <w:color w:val="262626" w:themeColor="text1" w:themeTint="D9"/>
           <w:sz w:val="24"/>
           <w:szCs w:val="24"/>
@@ -7359,23 +7537,572 @@
       <w:pPr>
         <w:pStyle w:val="a5"/>
         <w:spacing w:before="100" w:beforeAutospacing="1" w:after="100" w:afterAutospacing="1" w:line="360" w:lineRule="auto"/>
-        <w:ind w:left="435" w:firstLineChars="0" w:firstLine="0"/>
-        <w:contextualSpacing/>
-        <w:rPr>
-          <w:iCs/>
-          <w:color w:val="000000" w:themeColor="text1"/>
-          <w:sz w:val="24"/>
-          <w:szCs w:val="24"/>
-        </w:rPr>
-      </w:pPr>
-    </w:p>
-    <w:p>
-      <w:pPr>
-        <w:pStyle w:val="a5"/>
+        <w:ind w:left="435" w:firstLine="480"/>
+        <w:contextualSpacing/>
+        <w:rPr>
+          <w:iCs/>
+          <w:color w:val="000000" w:themeColor="text1"/>
+          <w:sz w:val="24"/>
+          <w:szCs w:val="24"/>
+        </w:rPr>
+      </w:pPr>
+      <w:r>
+        <w:rPr>
+          <w:rFonts w:hint="eastAsia"/>
+          <w:iCs/>
+          <w:color w:val="000000" w:themeColor="text1"/>
+          <w:sz w:val="24"/>
+          <w:szCs w:val="24"/>
+        </w:rPr>
+        <w:t>sed</w:t>
+      </w:r>
+      <w:r>
+        <w:rPr>
+          <w:rFonts w:hint="eastAsia"/>
+          <w:iCs/>
+          <w:color w:val="000000" w:themeColor="text1"/>
+          <w:sz w:val="24"/>
+          <w:szCs w:val="24"/>
+        </w:rPr>
+        <w:t>命令</w:t>
+      </w:r>
+      <w:r>
+        <w:rPr>
+          <w:iCs/>
+          <w:color w:val="000000" w:themeColor="text1"/>
+          <w:sz w:val="24"/>
+          <w:szCs w:val="24"/>
+        </w:rPr>
+        <w:t>：</w:t>
+      </w:r>
+      <w:r>
+        <w:rPr>
+          <w:rFonts w:hint="eastAsia"/>
+          <w:iCs/>
+          <w:color w:val="000000" w:themeColor="text1"/>
+          <w:sz w:val="24"/>
+          <w:szCs w:val="24"/>
+        </w:rPr>
+        <w:t>sed</w:t>
+      </w:r>
+      <w:r>
+        <w:rPr>
+          <w:rFonts w:hint="eastAsia"/>
+          <w:iCs/>
+          <w:color w:val="000000" w:themeColor="text1"/>
+          <w:sz w:val="24"/>
+          <w:szCs w:val="24"/>
+        </w:rPr>
+        <w:t>是一种流编辑器，它是文本处理</w:t>
+      </w:r>
+      <w:r>
+        <w:rPr>
+          <w:rFonts w:hint="eastAsia"/>
+          <w:iCs/>
+          <w:color w:val="000000" w:themeColor="text1"/>
+          <w:sz w:val="24"/>
+          <w:szCs w:val="24"/>
+        </w:rPr>
+        <w:t>常用</w:t>
+      </w:r>
+      <w:r>
+        <w:rPr>
+          <w:rFonts w:hint="eastAsia"/>
+          <w:iCs/>
+          <w:color w:val="000000" w:themeColor="text1"/>
+          <w:sz w:val="24"/>
+          <w:szCs w:val="24"/>
+        </w:rPr>
+        <w:t>的工具，能够配合正则表达式使用。处理时，把当前处理的行存储在临时缓冲区中，称为“模式空间”（</w:t>
+      </w:r>
+      <w:r>
+        <w:rPr>
+          <w:rFonts w:hint="eastAsia"/>
+          <w:iCs/>
+          <w:color w:val="000000" w:themeColor="text1"/>
+          <w:sz w:val="24"/>
+          <w:szCs w:val="24"/>
+        </w:rPr>
+        <w:t>pattern space</w:t>
+      </w:r>
+      <w:r>
+        <w:rPr>
+          <w:rFonts w:hint="eastAsia"/>
+          <w:iCs/>
+          <w:color w:val="000000" w:themeColor="text1"/>
+          <w:sz w:val="24"/>
+          <w:szCs w:val="24"/>
+        </w:rPr>
+        <w:t>），接着用</w:t>
+      </w:r>
+      <w:r>
+        <w:rPr>
+          <w:rFonts w:hint="eastAsia"/>
+          <w:iCs/>
+          <w:color w:val="000000" w:themeColor="text1"/>
+          <w:sz w:val="24"/>
+          <w:szCs w:val="24"/>
+        </w:rPr>
+        <w:t>sed</w:t>
+      </w:r>
+      <w:r>
+        <w:rPr>
+          <w:rFonts w:hint="eastAsia"/>
+          <w:iCs/>
+          <w:color w:val="000000" w:themeColor="text1"/>
+          <w:sz w:val="24"/>
+          <w:szCs w:val="24"/>
+        </w:rPr>
+        <w:t>命令处理缓冲区中的内容，处理完成后，把缓冲区的内容送往屏幕。接着处理下一行，这样不断重复，直到文件末尾。文件内容并没有</w:t>
+      </w:r>
+      <w:r>
+        <w:rPr>
+          <w:rFonts w:hint="eastAsia"/>
+          <w:iCs/>
+          <w:color w:val="000000" w:themeColor="text1"/>
+          <w:sz w:val="24"/>
+          <w:szCs w:val="24"/>
+        </w:rPr>
+        <w:t xml:space="preserve"> </w:t>
+      </w:r>
+      <w:r>
+        <w:rPr>
+          <w:rFonts w:hint="eastAsia"/>
+          <w:iCs/>
+          <w:color w:val="000000" w:themeColor="text1"/>
+          <w:sz w:val="24"/>
+          <w:szCs w:val="24"/>
+        </w:rPr>
+        <w:t>改变，除非你使用重定向存储输出。</w:t>
+      </w:r>
+    </w:p>
+    <w:p>
+      <w:pPr>
         <w:spacing w:before="100" w:beforeAutospacing="1" w:after="100" w:afterAutospacing="1" w:line="360" w:lineRule="auto"/>
-        <w:ind w:left="435" w:firstLineChars="0" w:firstLine="0"/>
-        <w:contextualSpacing/>
-        <w:rPr>
+        <w:ind w:firstLineChars="175" w:firstLine="368"/>
+        <w:contextualSpacing/>
+        <w:rPr>
+          <w:iCs/>
+          <w:color w:val="000000" w:themeColor="text1"/>
+          <w:sz w:val="24"/>
+          <w:szCs w:val="24"/>
+        </w:rPr>
+      </w:pPr>
+      <w:r>
+        <w:rPr>
+          <w:noProof/>
+        </w:rPr>
+        <w:drawing>
+          <wp:inline distT="0" distB="0" distL="0" distR="0">
+            <wp:extent cx="5274310" cy="3484959"/>
+            <wp:effectExtent l="0" t="0" r="2540" b="1270"/>
+            <wp:docPr id="3" name="图片 3" descr="C:\Users\123\Desktop\Snap1.png"/>
+            <wp:cNvGraphicFramePr>
+              <a:graphicFrameLocks xmlns:a="http://schemas.openxmlformats.org/drawingml/2006/main" noChangeAspect="1"/>
+            </wp:cNvGraphicFramePr>
+            <a:graphic xmlns:a="http://schemas.openxmlformats.org/drawingml/2006/main">
+              <a:graphicData uri="http://schemas.openxmlformats.org/drawingml/2006/picture">
+                <pic:pic xmlns:pic="http://schemas.openxmlformats.org/drawingml/2006/picture">
+                  <pic:nvPicPr>
+                    <pic:cNvPr id="0" name="Picture 1" descr="C:\Users\123\Desktop\Snap1.png"/>
+                    <pic:cNvPicPr>
+                      <a:picLocks noChangeAspect="1" noChangeArrowheads="1"/>
+                    </pic:cNvPicPr>
+                  </pic:nvPicPr>
+                  <pic:blipFill>
+                    <a:blip r:embed="rId10">
+                      <a:extLst>
+                        <a:ext uri="{28A0092B-C50C-407E-A947-70E740481C1C}">
+                          <a14:useLocalDpi xmlns:a14="http://schemas.microsoft.com/office/drawing/2010/main" val="0"/>
+                        </a:ext>
+                      </a:extLst>
+                    </a:blip>
+                    <a:srcRect/>
+                    <a:stretch>
+                      <a:fillRect/>
+                    </a:stretch>
+                  </pic:blipFill>
+                  <pic:spPr bwMode="auto">
+                    <a:xfrm>
+                      <a:off x="0" y="0"/>
+                      <a:ext cx="5274310" cy="3484959"/>
+                    </a:xfrm>
+                    <a:prstGeom prst="rect">
+                      <a:avLst/>
+                    </a:prstGeom>
+                    <a:noFill/>
+                    <a:ln>
+                      <a:noFill/>
+                    </a:ln>
+                  </pic:spPr>
+                </pic:pic>
+              </a:graphicData>
+            </a:graphic>
+          </wp:inline>
+        </w:drawing>
+      </w:r>
+    </w:p>
+    <w:p>
+      <w:pPr>
+        <w:spacing w:before="100" w:beforeAutospacing="1" w:after="100" w:afterAutospacing="1" w:line="360" w:lineRule="auto"/>
+        <w:ind w:firstLineChars="100" w:firstLine="240"/>
+        <w:contextualSpacing/>
+        <w:rPr>
+          <w:iCs/>
+          <w:color w:val="000000" w:themeColor="text1"/>
+          <w:sz w:val="24"/>
+          <w:szCs w:val="24"/>
+        </w:rPr>
+      </w:pPr>
+      <w:r>
+        <w:rPr>
+          <w:rFonts w:hint="eastAsia"/>
+          <w:iCs/>
+          <w:color w:val="000000" w:themeColor="text1"/>
+          <w:sz w:val="24"/>
+          <w:szCs w:val="24"/>
+        </w:rPr>
+        <w:t xml:space="preserve">sed </w:t>
+      </w:r>
+      <w:r>
+        <w:rPr>
+          <w:iCs/>
+          <w:color w:val="000000" w:themeColor="text1"/>
+          <w:sz w:val="24"/>
+          <w:szCs w:val="24"/>
+        </w:rPr>
+        <w:t>‘s/</w:t>
+      </w:r>
+      <w:r>
+        <w:rPr>
+          <w:iCs/>
+          <w:color w:val="000000" w:themeColor="text1"/>
+          <w:sz w:val="24"/>
+          <w:szCs w:val="24"/>
+        </w:rPr>
+        <w:t>abcd/haha</w:t>
+      </w:r>
+      <w:r>
+        <w:rPr>
+          <w:iCs/>
+          <w:color w:val="000000" w:themeColor="text1"/>
+          <w:sz w:val="24"/>
+          <w:szCs w:val="24"/>
+        </w:rPr>
+        <w:t>’</w:t>
+      </w:r>
+      <w:r>
+        <w:rPr>
+          <w:iCs/>
+          <w:color w:val="000000" w:themeColor="text1"/>
+          <w:sz w:val="24"/>
+          <w:szCs w:val="24"/>
+        </w:rPr>
+        <w:t xml:space="preserve"> ./file </w:t>
+      </w:r>
+      <w:r>
+        <w:rPr>
+          <w:rFonts w:hint="eastAsia"/>
+          <w:iCs/>
+          <w:color w:val="000000" w:themeColor="text1"/>
+          <w:sz w:val="24"/>
+          <w:szCs w:val="24"/>
+        </w:rPr>
+        <w:t>将</w:t>
+      </w:r>
+      <w:r>
+        <w:rPr>
+          <w:iCs/>
+          <w:color w:val="000000" w:themeColor="text1"/>
+          <w:sz w:val="24"/>
+          <w:szCs w:val="24"/>
+        </w:rPr>
+        <w:t>file</w:t>
+      </w:r>
+      <w:r>
+        <w:rPr>
+          <w:iCs/>
+          <w:color w:val="000000" w:themeColor="text1"/>
+          <w:sz w:val="24"/>
+          <w:szCs w:val="24"/>
+        </w:rPr>
+        <w:t>中的</w:t>
+      </w:r>
+      <w:r>
+        <w:rPr>
+          <w:iCs/>
+          <w:color w:val="000000" w:themeColor="text1"/>
+          <w:sz w:val="24"/>
+          <w:szCs w:val="24"/>
+        </w:rPr>
+        <w:t>abcd</w:t>
+      </w:r>
+      <w:r>
+        <w:rPr>
+          <w:iCs/>
+          <w:color w:val="000000" w:themeColor="text1"/>
+          <w:sz w:val="24"/>
+          <w:szCs w:val="24"/>
+        </w:rPr>
+        <w:t>替换为</w:t>
+      </w:r>
+      <w:r>
+        <w:rPr>
+          <w:iCs/>
+          <w:color w:val="000000" w:themeColor="text1"/>
+          <w:sz w:val="24"/>
+          <w:szCs w:val="24"/>
+        </w:rPr>
+        <w:t>haha</w:t>
+      </w:r>
+      <w:r>
+        <w:rPr>
+          <w:rFonts w:hint="eastAsia"/>
+          <w:iCs/>
+          <w:color w:val="000000" w:themeColor="text1"/>
+          <w:sz w:val="24"/>
+          <w:szCs w:val="24"/>
+        </w:rPr>
+        <w:t>然后</w:t>
+      </w:r>
+      <w:r>
+        <w:rPr>
+          <w:iCs/>
+          <w:color w:val="000000" w:themeColor="text1"/>
+          <w:sz w:val="24"/>
+          <w:szCs w:val="24"/>
+        </w:rPr>
+        <w:t>输出</w:t>
+      </w:r>
+      <w:r>
+        <w:rPr>
+          <w:rFonts w:hint="eastAsia"/>
+          <w:iCs/>
+          <w:color w:val="000000" w:themeColor="text1"/>
+          <w:sz w:val="24"/>
+          <w:szCs w:val="24"/>
+        </w:rPr>
+        <w:t>（只</w:t>
+      </w:r>
+      <w:r>
+        <w:rPr>
+          <w:iCs/>
+          <w:color w:val="000000" w:themeColor="text1"/>
+          <w:sz w:val="24"/>
+          <w:szCs w:val="24"/>
+        </w:rPr>
+        <w:t>替换每行的第一个</w:t>
+      </w:r>
+      <w:r>
+        <w:rPr>
+          <w:iCs/>
+          <w:color w:val="000000" w:themeColor="text1"/>
+          <w:sz w:val="24"/>
+          <w:szCs w:val="24"/>
+        </w:rPr>
+        <w:t>abcd</w:t>
+      </w:r>
+      <w:r>
+        <w:rPr>
+          <w:rFonts w:hint="eastAsia"/>
+          <w:iCs/>
+          <w:color w:val="000000" w:themeColor="text1"/>
+          <w:sz w:val="24"/>
+          <w:szCs w:val="24"/>
+        </w:rPr>
+        <w:t>）</w:t>
+      </w:r>
+      <w:r>
+        <w:rPr>
+          <w:iCs/>
+          <w:color w:val="000000" w:themeColor="text1"/>
+          <w:sz w:val="24"/>
+          <w:szCs w:val="24"/>
+        </w:rPr>
+        <w:t>，</w:t>
+      </w:r>
+      <w:r>
+        <w:rPr>
+          <w:iCs/>
+          <w:color w:val="000000" w:themeColor="text1"/>
+          <w:sz w:val="24"/>
+          <w:szCs w:val="24"/>
+        </w:rPr>
+        <w:t>file</w:t>
+      </w:r>
+      <w:r>
+        <w:rPr>
+          <w:iCs/>
+          <w:color w:val="000000" w:themeColor="text1"/>
+          <w:sz w:val="24"/>
+          <w:szCs w:val="24"/>
+        </w:rPr>
+        <w:t>文件无变化</w:t>
+      </w:r>
+      <w:r>
+        <w:rPr>
+          <w:rFonts w:hint="eastAsia"/>
+          <w:iCs/>
+          <w:color w:val="000000" w:themeColor="text1"/>
+          <w:sz w:val="24"/>
+          <w:szCs w:val="24"/>
+        </w:rPr>
+        <w:t>，</w:t>
+      </w:r>
+      <w:r>
+        <w:rPr>
+          <w:iCs/>
+          <w:color w:val="000000" w:themeColor="text1"/>
+          <w:sz w:val="24"/>
+          <w:szCs w:val="24"/>
+        </w:rPr>
+        <w:t>如果</w:t>
+      </w:r>
+      <w:r>
+        <w:rPr>
+          <w:rFonts w:hint="eastAsia"/>
+          <w:iCs/>
+          <w:color w:val="000000" w:themeColor="text1"/>
+          <w:sz w:val="24"/>
+          <w:szCs w:val="24"/>
+        </w:rPr>
+        <w:t>带</w:t>
+      </w:r>
+      <w:r>
+        <w:rPr>
+          <w:rFonts w:hint="eastAsia"/>
+          <w:iCs/>
+          <w:color w:val="000000" w:themeColor="text1"/>
+          <w:sz w:val="24"/>
+          <w:szCs w:val="24"/>
+        </w:rPr>
+        <w:t xml:space="preserve"> </w:t>
+      </w:r>
+      <w:r>
+        <w:rPr>
+          <w:iCs/>
+          <w:color w:val="000000" w:themeColor="text1"/>
+          <w:sz w:val="24"/>
+          <w:szCs w:val="24"/>
+        </w:rPr>
+        <w:t>–i</w:t>
+      </w:r>
+      <w:r>
+        <w:rPr>
+          <w:iCs/>
+          <w:color w:val="000000" w:themeColor="text1"/>
+          <w:sz w:val="24"/>
+          <w:szCs w:val="24"/>
+        </w:rPr>
+        <w:t>参数，则</w:t>
+      </w:r>
+      <w:r>
+        <w:rPr>
+          <w:rFonts w:hint="eastAsia"/>
+          <w:iCs/>
+          <w:color w:val="000000" w:themeColor="text1"/>
+          <w:sz w:val="24"/>
+          <w:szCs w:val="24"/>
+        </w:rPr>
+        <w:t>将</w:t>
+      </w:r>
+      <w:r>
+        <w:rPr>
+          <w:iCs/>
+          <w:color w:val="000000" w:themeColor="text1"/>
+          <w:sz w:val="24"/>
+          <w:szCs w:val="24"/>
+        </w:rPr>
+        <w:t>变化写到</w:t>
+      </w:r>
+      <w:r>
+        <w:rPr>
+          <w:iCs/>
+          <w:color w:val="000000" w:themeColor="text1"/>
+          <w:sz w:val="24"/>
+          <w:szCs w:val="24"/>
+        </w:rPr>
+        <w:t>file</w:t>
+      </w:r>
+      <w:r>
+        <w:rPr>
+          <w:iCs/>
+          <w:color w:val="000000" w:themeColor="text1"/>
+          <w:sz w:val="24"/>
+          <w:szCs w:val="24"/>
+        </w:rPr>
+        <w:t>文件中</w:t>
+      </w:r>
+    </w:p>
+    <w:p>
+      <w:pPr>
+        <w:spacing w:before="100" w:beforeAutospacing="1" w:after="100" w:afterAutospacing="1" w:line="360" w:lineRule="auto"/>
+        <w:ind w:firstLineChars="100" w:firstLine="240"/>
+        <w:contextualSpacing/>
+        <w:rPr>
+          <w:rFonts w:hint="eastAsia"/>
+          <w:iCs/>
+          <w:color w:val="000000" w:themeColor="text1"/>
+          <w:sz w:val="24"/>
+          <w:szCs w:val="24"/>
+        </w:rPr>
+      </w:pPr>
+      <w:r>
+        <w:rPr>
+          <w:rFonts w:hint="eastAsia"/>
+          <w:iCs/>
+          <w:color w:val="000000" w:themeColor="text1"/>
+          <w:sz w:val="24"/>
+          <w:szCs w:val="24"/>
+        </w:rPr>
+        <w:t>。</w:t>
+      </w:r>
+      <w:r>
+        <w:rPr>
+          <w:iCs/>
+          <w:color w:val="000000" w:themeColor="text1"/>
+          <w:sz w:val="24"/>
+          <w:szCs w:val="24"/>
+        </w:rPr>
+        <w:t>。。。。。</w:t>
+      </w:r>
+      <w:bookmarkStart w:id="0" w:name="_GoBack"/>
+      <w:bookmarkEnd w:id="0"/>
+    </w:p>
+    <w:p>
+      <w:pPr>
+        <w:spacing w:before="100" w:beforeAutospacing="1" w:after="100" w:afterAutospacing="1" w:line="360" w:lineRule="auto"/>
+        <w:contextualSpacing/>
+        <w:rPr>
+          <w:rFonts w:hint="eastAsia"/>
+          <w:iCs/>
+          <w:color w:val="000000" w:themeColor="text1"/>
+          <w:sz w:val="24"/>
+          <w:szCs w:val="24"/>
+        </w:rPr>
+      </w:pPr>
+    </w:p>
+    <w:p>
+      <w:pPr>
+        <w:spacing w:before="100" w:beforeAutospacing="1" w:after="100" w:afterAutospacing="1" w:line="360" w:lineRule="auto"/>
+        <w:ind w:firstLineChars="175" w:firstLine="420"/>
+        <w:contextualSpacing/>
+        <w:rPr>
+          <w:rFonts w:hint="eastAsia"/>
+          <w:iCs/>
+          <w:color w:val="000000" w:themeColor="text1"/>
+          <w:sz w:val="24"/>
+          <w:szCs w:val="24"/>
+        </w:rPr>
+      </w:pPr>
+    </w:p>
+    <w:p>
+      <w:pPr>
+        <w:spacing w:before="100" w:beforeAutospacing="1" w:after="100" w:afterAutospacing="1" w:line="360" w:lineRule="auto"/>
+        <w:contextualSpacing/>
+        <w:rPr>
+          <w:rFonts w:hint="eastAsia"/>
+          <w:iCs/>
           <w:color w:val="000000" w:themeColor="text1"/>
           <w:sz w:val="24"/>
           <w:szCs w:val="24"/>

--- a/Linux/Linux学习手册.docx
+++ b/Linux/Linux学习手册.docx
@@ -1472,6 +1472,7 @@
         <w:ind w:firstLineChars="150" w:firstLine="361"/>
         <w:contextualSpacing/>
         <w:rPr>
+          <w:color w:val="00B050"/>
           <w:sz w:val="24"/>
           <w:szCs w:val="24"/>
         </w:rPr>
@@ -1525,6 +1526,95 @@
         <w:spacing w:before="100" w:beforeAutospacing="1" w:after="100" w:afterAutospacing="1" w:line="360" w:lineRule="auto"/>
         <w:contextualSpacing/>
         <w:rPr>
+          <w:color w:val="00B050"/>
+          <w:sz w:val="24"/>
+          <w:szCs w:val="24"/>
+        </w:rPr>
+      </w:pPr>
+      <w:r>
+        <w:rPr>
+          <w:color w:val="00B050"/>
+          <w:sz w:val="24"/>
+          <w:szCs w:val="24"/>
+        </w:rPr>
+        <w:t xml:space="preserve">   </w:t>
+      </w:r>
+      <w:r>
+        <w:rPr>
+          <w:rFonts w:hint="eastAsia"/>
+          <w:color w:val="00B050"/>
+          <w:sz w:val="24"/>
+          <w:szCs w:val="24"/>
+        </w:rPr>
+        <w:t>打包</w:t>
+      </w:r>
+      <w:r>
+        <w:rPr>
+          <w:color w:val="00B050"/>
+          <w:sz w:val="24"/>
+          <w:szCs w:val="24"/>
+        </w:rPr>
+        <w:t>命令</w:t>
+      </w:r>
+    </w:p>
+    <w:p>
+      <w:pPr>
+        <w:spacing w:before="100" w:beforeAutospacing="1" w:after="100" w:afterAutospacing="1" w:line="360" w:lineRule="auto"/>
+        <w:contextualSpacing/>
+        <w:rPr>
+          <w:sz w:val="24"/>
+          <w:szCs w:val="24"/>
+        </w:rPr>
+      </w:pPr>
+      <w:r>
+        <w:rPr>
+          <w:rFonts w:hint="eastAsia"/>
+          <w:color w:val="00B050"/>
+          <w:sz w:val="24"/>
+          <w:szCs w:val="24"/>
+        </w:rPr>
+        <w:t xml:space="preserve">   </w:t>
+      </w:r>
+      <w:r>
+        <w:rPr>
+          <w:color w:val="00B050"/>
+          <w:sz w:val="24"/>
+          <w:szCs w:val="24"/>
+        </w:rPr>
+        <w:t xml:space="preserve">tar –cvf </w:t>
+      </w:r>
+      <w:r>
+        <w:rPr>
+          <w:rFonts w:hint="eastAsia"/>
+          <w:color w:val="00B050"/>
+          <w:sz w:val="24"/>
+          <w:szCs w:val="24"/>
+        </w:rPr>
+        <w:t xml:space="preserve">./**.tar </w:t>
+      </w:r>
+      <w:r>
+        <w:rPr>
+          <w:color w:val="00B050"/>
+          <w:sz w:val="24"/>
+          <w:szCs w:val="24"/>
+        </w:rPr>
+        <w:t xml:space="preserve"> </w:t>
+      </w:r>
+      <w:r>
+        <w:rPr>
+          <w:rFonts w:hint="eastAsia"/>
+          <w:color w:val="00B050"/>
+          <w:sz w:val="24"/>
+          <w:szCs w:val="24"/>
+        </w:rPr>
+        <w:t>./**</w:t>
+      </w:r>
+    </w:p>
+    <w:p>
+      <w:pPr>
+        <w:spacing w:before="100" w:beforeAutospacing="1" w:after="100" w:afterAutospacing="1" w:line="360" w:lineRule="auto"/>
+        <w:contextualSpacing/>
+        <w:rPr>
           <w:b/>
           <w:sz w:val="24"/>
           <w:szCs w:val="24"/>
@@ -2200,7 +2290,16 @@
           <w:sz w:val="24"/>
           <w:szCs w:val="24"/>
         </w:rPr>
-        <w:t>root用户输入q，普通用户输入q！退出</w:t>
+        <w:t>root用户输入q，普</w:t>
+      </w:r>
+      <w:r>
+        <w:rPr>
+          <w:rFonts w:asciiTheme="minorEastAsia" w:hAnsiTheme="minorEastAsia"/>
+          <w:sz w:val="24"/>
+          <w:szCs w:val="24"/>
+        </w:rPr>
+        <w:lastRenderedPageBreak/>
+        <w:t>通用户输入q！退出</w:t>
       </w:r>
       <w:r>
         <w:rPr>
@@ -2307,16 +2406,7 @@
           <w:sz w:val="24"/>
           <w:szCs w:val="24"/>
         </w:rPr>
-        <w:t>的文本编</w:t>
-      </w:r>
-      <w:r>
-        <w:rPr>
-          <w:rFonts w:asciiTheme="minorEastAsia" w:hAnsiTheme="minorEastAsia"/>
-          <w:sz w:val="24"/>
-          <w:szCs w:val="24"/>
-        </w:rPr>
-        <w:lastRenderedPageBreak/>
-        <w:t>辑，删除键为Delete</w:t>
+        <w:t>的文本编辑，删除键为Delete</w:t>
       </w:r>
       <w:r>
         <w:rPr>
@@ -3135,6 +3225,7 @@
           <w:sz w:val="24"/>
           <w:szCs w:val="24"/>
         </w:rPr>
+        <w:lastRenderedPageBreak/>
         <w:t xml:space="preserve">/etc/screenrc </w:t>
       </w:r>
       <w:r>
@@ -3185,7 +3276,6 @@
           <w:sz w:val="24"/>
           <w:szCs w:val="24"/>
         </w:rPr>
-        <w:lastRenderedPageBreak/>
         <w:t xml:space="preserve">/etc/iftab </w:t>
       </w:r>
       <w:r>
@@ -4273,6 +4363,7 @@
           <w:color w:val="000000" w:themeColor="text1"/>
           <w:kern w:val="2"/>
         </w:rPr>
+        <w:lastRenderedPageBreak/>
         <w:t>tar xvzf java1.8.0_65.tar.gz</w:t>
       </w:r>
     </w:p>
@@ -4318,7 +4409,6 @@
           <w:color w:val="000000" w:themeColor="text1"/>
           <w:kern w:val="2"/>
         </w:rPr>
-        <w:lastRenderedPageBreak/>
         <w:t>在PATH后面添加 :/usr/local/jdk1.7.0_71/bin，新建环境变量CLASSPATH=".;/usr/local/jdk1.7.0_71/lib"   JAVA_HOME="/usr/local/jdk1.7.0_71"</w:t>
       </w:r>
     </w:p>
@@ -5107,6 +5197,7 @@
           <w:sz w:val="24"/>
           <w:szCs w:val="24"/>
         </w:rPr>
+        <w:lastRenderedPageBreak/>
         <w:t xml:space="preserve"> </w:t>
       </w:r>
       <w:r>
@@ -5214,7 +5305,6 @@
           <w:sz w:val="24"/>
           <w:szCs w:val="24"/>
         </w:rPr>
-        <w:lastRenderedPageBreak/>
         <w:t>3</w:t>
       </w:r>
       <w:r>
@@ -5815,7 +5905,7 @@
           <w:sz w:val="24"/>
           <w:szCs w:val="24"/>
         </w:rPr>
-        <w:t xml:space="preserve">git branch -d </w:t>
+        <w:t xml:space="preserve">git branch </w:t>
       </w:r>
       <w:r>
         <w:rPr>
@@ -5825,6 +5915,46 @@
           <w:sz w:val="24"/>
           <w:szCs w:val="24"/>
         </w:rPr>
+        <w:t>–</w:t>
+      </w:r>
+      <w:r>
+        <w:rPr>
+          <w:rFonts w:asciiTheme="minorEastAsia" w:hAnsiTheme="minorEastAsia"/>
+          <w:iCs/>
+          <w:color w:val="262626" w:themeColor="text1" w:themeTint="D9"/>
+          <w:sz w:val="24"/>
+          <w:szCs w:val="24"/>
+        </w:rPr>
+        <w:t>d</w:t>
+      </w:r>
+      <w:r>
+        <w:rPr>
+          <w:rFonts w:asciiTheme="minorEastAsia" w:hAnsiTheme="minorEastAsia"/>
+          <w:iCs/>
+          <w:color w:val="262626" w:themeColor="text1" w:themeTint="D9"/>
+          <w:sz w:val="24"/>
+          <w:szCs w:val="24"/>
+        </w:rPr>
+        <w:t>(-D)</w:t>
+      </w:r>
+      <w:r>
+        <w:rPr>
+          <w:rFonts w:asciiTheme="minorEastAsia" w:hAnsiTheme="minorEastAsia"/>
+          <w:iCs/>
+          <w:color w:val="262626" w:themeColor="text1" w:themeTint="D9"/>
+          <w:sz w:val="24"/>
+          <w:szCs w:val="24"/>
+        </w:rPr>
+        <w:t xml:space="preserve"> </w:t>
+      </w:r>
+      <w:r>
+        <w:rPr>
+          <w:rFonts w:asciiTheme="minorEastAsia" w:hAnsiTheme="minorEastAsia"/>
+          <w:iCs/>
+          <w:color w:val="262626" w:themeColor="text1" w:themeTint="D9"/>
+          <w:sz w:val="24"/>
+          <w:szCs w:val="24"/>
+        </w:rPr>
         <w:t>[</w:t>
       </w:r>
       <w:r>
@@ -5975,14 +6105,132 @@
       </w:pPr>
       <w:r>
         <w:rPr>
-          <w:rFonts w:asciiTheme="minorEastAsia" w:hAnsiTheme="minorEastAsia" w:hint="eastAsia"/>
-          <w:iCs/>
-          <w:color w:val="000000" w:themeColor="text1"/>
-          <w:sz w:val="24"/>
-          <w:szCs w:val="24"/>
-        </w:rPr>
-        <w:t xml:space="preserve">          </w:t>
-      </w:r>
+          <w:rFonts w:asciiTheme="minorEastAsia" w:hAnsiTheme="minorEastAsia"/>
+          <w:iCs/>
+          <w:color w:val="000000" w:themeColor="text1"/>
+          <w:sz w:val="24"/>
+          <w:szCs w:val="24"/>
+        </w:rPr>
+        <w:t xml:space="preserve">          git push [</w:t>
+      </w:r>
+      <w:r>
+        <w:rPr>
+          <w:rFonts w:asciiTheme="minorEastAsia" w:hAnsiTheme="minorEastAsia" w:hint="eastAsia"/>
+          <w:iCs/>
+          <w:color w:val="000000" w:themeColor="text1"/>
+          <w:sz w:val="24"/>
+          <w:szCs w:val="24"/>
+        </w:rPr>
+        <w:t>远程仓库地址</w:t>
+      </w:r>
+      <w:r>
+        <w:rPr>
+          <w:rFonts w:asciiTheme="minorEastAsia" w:hAnsiTheme="minorEastAsia"/>
+          <w:iCs/>
+          <w:color w:val="000000" w:themeColor="text1"/>
+          <w:sz w:val="24"/>
+          <w:szCs w:val="24"/>
+        </w:rPr>
+        <w:t>] [</w:t>
+      </w:r>
+      <w:r>
+        <w:rPr>
+          <w:rFonts w:asciiTheme="minorEastAsia" w:hAnsiTheme="minorEastAsia" w:hint="eastAsia"/>
+          <w:iCs/>
+          <w:color w:val="000000" w:themeColor="text1"/>
+          <w:sz w:val="24"/>
+          <w:szCs w:val="24"/>
+        </w:rPr>
+        <w:t>远程</w:t>
+      </w:r>
+      <w:r>
+        <w:rPr>
+          <w:rFonts w:asciiTheme="minorEastAsia" w:hAnsiTheme="minorEastAsia"/>
+          <w:iCs/>
+          <w:color w:val="000000" w:themeColor="text1"/>
+          <w:sz w:val="24"/>
+          <w:szCs w:val="24"/>
+        </w:rPr>
+        <w:t xml:space="preserve">分支名称]  </w:t>
+      </w:r>
+      <w:r>
+        <w:rPr>
+          <w:rFonts w:asciiTheme="minorEastAsia" w:hAnsiTheme="minorEastAsia" w:hint="eastAsia"/>
+          <w:iCs/>
+          <w:color w:val="00B050"/>
+          <w:sz w:val="24"/>
+          <w:szCs w:val="24"/>
+        </w:rPr>
+        <w:t>提交</w:t>
+      </w:r>
+      <w:r>
+        <w:rPr>
+          <w:rFonts w:asciiTheme="minorEastAsia" w:hAnsiTheme="minorEastAsia"/>
+          <w:iCs/>
+          <w:color w:val="00B050"/>
+          <w:sz w:val="24"/>
+          <w:szCs w:val="24"/>
+        </w:rPr>
+        <w:t>到远程仓库</w:t>
+      </w:r>
+    </w:p>
+    <w:p>
+      <w:pPr>
+        <w:spacing w:before="100" w:beforeAutospacing="1" w:after="100" w:afterAutospacing="1"/>
+        <w:ind w:firstLineChars="500" w:firstLine="1200"/>
+        <w:contextualSpacing/>
+        <w:rPr>
+          <w:rFonts w:asciiTheme="minorEastAsia" w:hAnsiTheme="minorEastAsia"/>
+          <w:iCs/>
+          <w:color w:val="000000" w:themeColor="text1"/>
+          <w:sz w:val="24"/>
+          <w:szCs w:val="24"/>
+        </w:rPr>
+      </w:pPr>
+      <w:r>
+        <w:rPr>
+          <w:rFonts w:asciiTheme="minorEastAsia" w:hAnsiTheme="minorEastAsia"/>
+          <w:iCs/>
+          <w:color w:val="000000" w:themeColor="text1"/>
+          <w:sz w:val="24"/>
+          <w:szCs w:val="24"/>
+        </w:rPr>
+        <w:t xml:space="preserve">git </w:t>
+      </w:r>
+      <w:r>
+        <w:rPr>
+          <w:rFonts w:asciiTheme="minorEastAsia" w:hAnsiTheme="minorEastAsia"/>
+          <w:iCs/>
+          <w:color w:val="000000" w:themeColor="text1"/>
+          <w:sz w:val="24"/>
+          <w:szCs w:val="24"/>
+        </w:rPr>
+        <w:t>remote add origin </w:t>
+      </w:r>
+      <w:r>
+        <w:rPr>
+          <w:rFonts w:asciiTheme="minorEastAsia" w:hAnsiTheme="minorEastAsia"/>
+          <w:iCs/>
+          <w:color w:val="000000" w:themeColor="text1"/>
+          <w:sz w:val="24"/>
+          <w:szCs w:val="24"/>
+        </w:rPr>
+        <w:t>https:…</w:t>
+      </w:r>
+    </w:p>
+    <w:p>
+      <w:pPr>
+        <w:spacing w:before="100" w:beforeAutospacing="1" w:after="100" w:afterAutospacing="1"/>
+        <w:ind w:firstLineChars="500" w:firstLine="1200"/>
+        <w:contextualSpacing/>
+        <w:rPr>
+          <w:rFonts w:asciiTheme="minorEastAsia" w:hAnsiTheme="minorEastAsia"/>
+          <w:iCs/>
+          <w:color w:val="000000" w:themeColor="text1"/>
+          <w:sz w:val="24"/>
+          <w:szCs w:val="24"/>
+        </w:rPr>
+      </w:pPr>
       <w:r>
         <w:rPr>
           <w:rFonts w:asciiTheme="minorEastAsia" w:hAnsiTheme="minorEastAsia"/>
@@ -5991,17 +6239,29 @@
           <w:sz w:val="24"/>
           <w:szCs w:val="24"/>
         </w:rPr>
-        <w:t xml:space="preserve">git add </w:t>
-      </w:r>
-      <w:r>
-        <w:rPr>
-          <w:rFonts w:asciiTheme="minorEastAsia" w:hAnsiTheme="minorEastAsia" w:hint="eastAsia"/>
+        <w:t>git fetch</w:t>
+      </w:r>
+      <w:bookmarkStart w:id="0" w:name="_GoBack"/>
+      <w:bookmarkEnd w:id="0"/>
+      <w:r>
+        <w:rPr>
+          <w:rFonts w:asciiTheme="minorEastAsia" w:hAnsiTheme="minorEastAsia"/>
           <w:iCs/>
           <w:color w:val="262626" w:themeColor="text1" w:themeTint="D9"/>
           <w:sz w:val="24"/>
           <w:szCs w:val="24"/>
         </w:rPr>
-        <w:t>[文件名]</w:t>
+        <w:t xml:space="preserve"> origin [branch]:[branch</w:t>
+      </w:r>
+      <w:r>
+        <w:rPr>
+          <w:rFonts w:asciiTheme="minorEastAsia" w:hAnsiTheme="minorEastAsia"/>
+          <w:iCs/>
+          <w:color w:val="262626" w:themeColor="text1" w:themeTint="D9"/>
+          <w:sz w:val="24"/>
+          <w:szCs w:val="24"/>
+        </w:rPr>
+        <w:t>]</w:t>
       </w:r>
       <w:r>
         <w:rPr>
@@ -6012,255 +6272,6 @@
           <w:szCs w:val="24"/>
         </w:rPr>
         <w:t xml:space="preserve"> </w:t>
-      </w:r>
-      <w:r>
-        <w:rPr>
-          <w:rFonts w:asciiTheme="minorEastAsia" w:hAnsiTheme="minorEastAsia"/>
-          <w:iCs/>
-          <w:color w:val="000000" w:themeColor="text1"/>
-          <w:sz w:val="24"/>
-          <w:szCs w:val="24"/>
-        </w:rPr>
-        <w:t xml:space="preserve">        </w:t>
-      </w:r>
-      <w:r>
-        <w:rPr>
-          <w:rFonts w:asciiTheme="minorEastAsia" w:hAnsiTheme="minorEastAsia" w:hint="eastAsia"/>
-          <w:iCs/>
-          <w:color w:val="00B050"/>
-          <w:sz w:val="24"/>
-          <w:szCs w:val="24"/>
-        </w:rPr>
-        <w:t>新增某个</w:t>
-      </w:r>
-      <w:r>
-        <w:rPr>
-          <w:rFonts w:asciiTheme="minorEastAsia" w:hAnsiTheme="minorEastAsia"/>
-          <w:iCs/>
-          <w:color w:val="00B050"/>
-          <w:sz w:val="24"/>
-          <w:szCs w:val="24"/>
-        </w:rPr>
-        <w:t>文件到本地仓库</w:t>
-      </w:r>
-    </w:p>
-    <w:p>
-      <w:pPr>
-        <w:spacing w:before="100" w:beforeAutospacing="1" w:after="100" w:afterAutospacing="1"/>
-        <w:contextualSpacing/>
-        <w:rPr>
-          <w:rFonts w:asciiTheme="minorEastAsia" w:hAnsiTheme="minorEastAsia"/>
-          <w:iCs/>
-          <w:color w:val="000000" w:themeColor="text1"/>
-          <w:sz w:val="24"/>
-          <w:szCs w:val="24"/>
-        </w:rPr>
-      </w:pPr>
-      <w:r>
-        <w:rPr>
-          <w:rFonts w:asciiTheme="minorEastAsia" w:hAnsiTheme="minorEastAsia" w:hint="eastAsia"/>
-          <w:iCs/>
-          <w:color w:val="000000" w:themeColor="text1"/>
-          <w:sz w:val="24"/>
-          <w:szCs w:val="24"/>
-        </w:rPr>
-        <w:t xml:space="preserve">          </w:t>
-      </w:r>
-      <w:r>
-        <w:rPr>
-          <w:rFonts w:asciiTheme="minorEastAsia" w:hAnsiTheme="minorEastAsia"/>
-          <w:iCs/>
-          <w:color w:val="262626" w:themeColor="text1" w:themeTint="D9"/>
-          <w:sz w:val="24"/>
-          <w:szCs w:val="24"/>
-        </w:rPr>
-        <w:t xml:space="preserve">git add * </w:t>
-      </w:r>
-      <w:r>
-        <w:rPr>
-          <w:rFonts w:asciiTheme="minorEastAsia" w:hAnsiTheme="minorEastAsia"/>
-          <w:iCs/>
-          <w:color w:val="000000" w:themeColor="text1"/>
-          <w:sz w:val="24"/>
-          <w:szCs w:val="24"/>
-        </w:rPr>
-        <w:t xml:space="preserve">               </w:t>
-      </w:r>
-      <w:r>
-        <w:rPr>
-          <w:rFonts w:asciiTheme="minorEastAsia" w:hAnsiTheme="minorEastAsia" w:hint="eastAsia"/>
-          <w:iCs/>
-          <w:color w:val="00B050"/>
-          <w:sz w:val="24"/>
-          <w:szCs w:val="24"/>
-        </w:rPr>
-        <w:t>添加</w:t>
-      </w:r>
-      <w:r>
-        <w:rPr>
-          <w:rFonts w:asciiTheme="minorEastAsia" w:hAnsiTheme="minorEastAsia"/>
-          <w:iCs/>
-          <w:color w:val="00B050"/>
-          <w:sz w:val="24"/>
-          <w:szCs w:val="24"/>
-        </w:rPr>
-        <w:t>所有文件到本地仓库</w:t>
-      </w:r>
-    </w:p>
-    <w:p>
-      <w:pPr>
-        <w:spacing w:before="100" w:beforeAutospacing="1" w:after="100" w:afterAutospacing="1"/>
-        <w:contextualSpacing/>
-        <w:rPr>
-          <w:rFonts w:asciiTheme="minorEastAsia" w:hAnsiTheme="minorEastAsia"/>
-          <w:iCs/>
-          <w:color w:val="00B050"/>
-          <w:sz w:val="24"/>
-          <w:szCs w:val="24"/>
-        </w:rPr>
-      </w:pPr>
-      <w:r>
-        <w:rPr>
-          <w:rFonts w:asciiTheme="minorEastAsia" w:hAnsiTheme="minorEastAsia" w:hint="eastAsia"/>
-          <w:iCs/>
-          <w:color w:val="000000" w:themeColor="text1"/>
-          <w:sz w:val="24"/>
-          <w:szCs w:val="24"/>
-        </w:rPr>
-        <w:t xml:space="preserve">          </w:t>
-      </w:r>
-      <w:r>
-        <w:rPr>
-          <w:rFonts w:asciiTheme="minorEastAsia" w:hAnsiTheme="minorEastAsia"/>
-          <w:iCs/>
-          <w:color w:val="000000" w:themeColor="text1"/>
-          <w:sz w:val="24"/>
-          <w:szCs w:val="24"/>
-        </w:rPr>
-        <w:t xml:space="preserve">git commit –m ”test”  </w:t>
-      </w:r>
-      <w:r>
-        <w:rPr>
-          <w:rFonts w:asciiTheme="minorEastAsia" w:hAnsiTheme="minorEastAsia" w:hint="eastAsia"/>
-          <w:iCs/>
-          <w:color w:val="00B050"/>
-          <w:sz w:val="24"/>
-          <w:szCs w:val="24"/>
-        </w:rPr>
-        <w:t>提交</w:t>
-      </w:r>
-      <w:r>
-        <w:rPr>
-          <w:rFonts w:asciiTheme="minorEastAsia" w:hAnsiTheme="minorEastAsia"/>
-          <w:iCs/>
-          <w:color w:val="00B050"/>
-          <w:sz w:val="24"/>
-          <w:szCs w:val="24"/>
-        </w:rPr>
-        <w:t>到</w:t>
-      </w:r>
-      <w:r>
-        <w:rPr>
-          <w:rFonts w:asciiTheme="minorEastAsia" w:hAnsiTheme="minorEastAsia" w:hint="eastAsia"/>
-          <w:iCs/>
-          <w:color w:val="00B050"/>
-          <w:sz w:val="24"/>
-          <w:szCs w:val="24"/>
-        </w:rPr>
-        <w:t>本地</w:t>
-      </w:r>
-      <w:r>
-        <w:rPr>
-          <w:rFonts w:asciiTheme="minorEastAsia" w:hAnsiTheme="minorEastAsia"/>
-          <w:iCs/>
-          <w:color w:val="00B050"/>
-          <w:sz w:val="24"/>
-          <w:szCs w:val="24"/>
-        </w:rPr>
-        <w:t>仓库</w:t>
-      </w:r>
-    </w:p>
-    <w:p>
-      <w:pPr>
-        <w:spacing w:before="100" w:beforeAutospacing="1" w:after="100" w:afterAutospacing="1"/>
-        <w:contextualSpacing/>
-        <w:rPr>
-          <w:rFonts w:asciiTheme="minorEastAsia" w:hAnsiTheme="minorEastAsia"/>
-          <w:iCs/>
-          <w:color w:val="00B050"/>
-          <w:sz w:val="24"/>
-          <w:szCs w:val="24"/>
-        </w:rPr>
-      </w:pPr>
-      <w:r>
-        <w:rPr>
-          <w:rFonts w:asciiTheme="minorEastAsia" w:hAnsiTheme="minorEastAsia"/>
-          <w:iCs/>
-          <w:color w:val="000000" w:themeColor="text1"/>
-          <w:sz w:val="24"/>
-          <w:szCs w:val="24"/>
-        </w:rPr>
-        <w:t xml:space="preserve">          git push [</w:t>
-      </w:r>
-      <w:r>
-        <w:rPr>
-          <w:rFonts w:asciiTheme="minorEastAsia" w:hAnsiTheme="minorEastAsia" w:hint="eastAsia"/>
-          <w:iCs/>
-          <w:color w:val="000000" w:themeColor="text1"/>
-          <w:sz w:val="24"/>
-          <w:szCs w:val="24"/>
-        </w:rPr>
-        <w:t>远程仓库地址</w:t>
-      </w:r>
-      <w:r>
-        <w:rPr>
-          <w:rFonts w:asciiTheme="minorEastAsia" w:hAnsiTheme="minorEastAsia"/>
-          <w:iCs/>
-          <w:color w:val="000000" w:themeColor="text1"/>
-          <w:sz w:val="24"/>
-          <w:szCs w:val="24"/>
-        </w:rPr>
-        <w:t>] [</w:t>
-      </w:r>
-      <w:r>
-        <w:rPr>
-          <w:rFonts w:asciiTheme="minorEastAsia" w:hAnsiTheme="minorEastAsia" w:hint="eastAsia"/>
-          <w:iCs/>
-          <w:color w:val="000000" w:themeColor="text1"/>
-          <w:sz w:val="24"/>
-          <w:szCs w:val="24"/>
-        </w:rPr>
-        <w:t>远程</w:t>
-      </w:r>
-      <w:r>
-        <w:rPr>
-          <w:rFonts w:asciiTheme="minorEastAsia" w:hAnsiTheme="minorEastAsia"/>
-          <w:iCs/>
-          <w:color w:val="000000" w:themeColor="text1"/>
-          <w:sz w:val="24"/>
-          <w:szCs w:val="24"/>
-        </w:rPr>
-        <w:t xml:space="preserve">分支名称]  </w:t>
-      </w:r>
-      <w:r>
-        <w:rPr>
-          <w:rFonts w:asciiTheme="minorEastAsia" w:hAnsiTheme="minorEastAsia" w:hint="eastAsia"/>
-          <w:iCs/>
-          <w:color w:val="00B050"/>
-          <w:sz w:val="24"/>
-          <w:szCs w:val="24"/>
-        </w:rPr>
-        <w:t>提交</w:t>
-      </w:r>
-      <w:r>
-        <w:rPr>
-          <w:rFonts w:asciiTheme="minorEastAsia" w:hAnsiTheme="minorEastAsia"/>
-          <w:iCs/>
-          <w:color w:val="00B050"/>
-          <w:sz w:val="24"/>
-          <w:szCs w:val="24"/>
-        </w:rPr>
-        <w:t>到远程仓库</w:t>
       </w:r>
     </w:p>
     <w:p>
@@ -6379,6 +6390,143 @@
     <w:p>
       <w:pPr>
         <w:spacing w:before="100" w:beforeAutospacing="1" w:after="100" w:afterAutospacing="1"/>
+        <w:ind w:firstLineChars="500" w:firstLine="1200"/>
+        <w:contextualSpacing/>
+        <w:rPr>
+          <w:rFonts w:asciiTheme="minorEastAsia" w:hAnsiTheme="minorEastAsia"/>
+          <w:iCs/>
+          <w:color w:val="00B050"/>
+          <w:sz w:val="24"/>
+          <w:szCs w:val="24"/>
+        </w:rPr>
+      </w:pPr>
+      <w:r>
+        <w:rPr>
+          <w:rFonts w:asciiTheme="minorEastAsia" w:hAnsiTheme="minorEastAsia"/>
+          <w:iCs/>
+          <w:color w:val="262626" w:themeColor="text1" w:themeTint="D9"/>
+          <w:sz w:val="24"/>
+          <w:szCs w:val="24"/>
+        </w:rPr>
+        <w:t xml:space="preserve">git add </w:t>
+      </w:r>
+      <w:r>
+        <w:rPr>
+          <w:rFonts w:asciiTheme="minorEastAsia" w:hAnsiTheme="minorEastAsia" w:hint="eastAsia"/>
+          <w:iCs/>
+          <w:color w:val="262626" w:themeColor="text1" w:themeTint="D9"/>
+          <w:sz w:val="24"/>
+          <w:szCs w:val="24"/>
+        </w:rPr>
+        <w:t>[文件名]</w:t>
+      </w:r>
+      <w:r>
+        <w:rPr>
+          <w:rFonts w:asciiTheme="minorEastAsia" w:hAnsiTheme="minorEastAsia"/>
+          <w:iCs/>
+          <w:color w:val="000000" w:themeColor="text1"/>
+          <w:sz w:val="24"/>
+          <w:szCs w:val="24"/>
+        </w:rPr>
+        <w:t xml:space="preserve"> </w:t>
+      </w:r>
+      <w:r>
+        <w:rPr>
+          <w:rFonts w:asciiTheme="minorEastAsia" w:hAnsiTheme="minorEastAsia"/>
+          <w:iCs/>
+          <w:color w:val="000000" w:themeColor="text1"/>
+          <w:sz w:val="24"/>
+          <w:szCs w:val="24"/>
+        </w:rPr>
+        <w:t xml:space="preserve">        </w:t>
+      </w:r>
+      <w:r>
+        <w:rPr>
+          <w:rFonts w:asciiTheme="minorEastAsia" w:hAnsiTheme="minorEastAsia" w:hint="eastAsia"/>
+          <w:iCs/>
+          <w:color w:val="00B050"/>
+          <w:sz w:val="24"/>
+          <w:szCs w:val="24"/>
+        </w:rPr>
+        <w:t>新增某个</w:t>
+      </w:r>
+      <w:r>
+        <w:rPr>
+          <w:rFonts w:asciiTheme="minorEastAsia" w:hAnsiTheme="minorEastAsia"/>
+          <w:iCs/>
+          <w:color w:val="00B050"/>
+          <w:sz w:val="24"/>
+          <w:szCs w:val="24"/>
+        </w:rPr>
+        <w:t>文件到本地仓库</w:t>
+      </w:r>
+    </w:p>
+    <w:p>
+      <w:pPr>
+        <w:spacing w:before="100" w:beforeAutospacing="1" w:after="100" w:afterAutospacing="1"/>
+        <w:contextualSpacing/>
+        <w:rPr>
+          <w:rFonts w:asciiTheme="minorEastAsia" w:hAnsiTheme="minorEastAsia"/>
+          <w:iCs/>
+          <w:color w:val="00B050"/>
+          <w:sz w:val="24"/>
+          <w:szCs w:val="24"/>
+        </w:rPr>
+      </w:pPr>
+      <w:r>
+        <w:rPr>
+          <w:rFonts w:asciiTheme="minorEastAsia" w:hAnsiTheme="minorEastAsia" w:hint="eastAsia"/>
+          <w:iCs/>
+          <w:color w:val="000000" w:themeColor="text1"/>
+          <w:sz w:val="24"/>
+          <w:szCs w:val="24"/>
+        </w:rPr>
+        <w:t xml:space="preserve">          </w:t>
+      </w:r>
+      <w:r>
+        <w:rPr>
+          <w:rFonts w:asciiTheme="minorEastAsia" w:hAnsiTheme="minorEastAsia"/>
+          <w:iCs/>
+          <w:color w:val="262626" w:themeColor="text1" w:themeTint="D9"/>
+          <w:sz w:val="24"/>
+          <w:szCs w:val="24"/>
+        </w:rPr>
+        <w:t xml:space="preserve">git add * </w:t>
+      </w:r>
+      <w:r>
+        <w:rPr>
+          <w:rFonts w:asciiTheme="minorEastAsia" w:hAnsiTheme="minorEastAsia"/>
+          <w:iCs/>
+          <w:color w:val="000000" w:themeColor="text1"/>
+          <w:sz w:val="24"/>
+          <w:szCs w:val="24"/>
+        </w:rPr>
+        <w:t xml:space="preserve">               </w:t>
+      </w:r>
+      <w:r>
+        <w:rPr>
+          <w:rFonts w:asciiTheme="minorEastAsia" w:hAnsiTheme="minorEastAsia" w:hint="eastAsia"/>
+          <w:iCs/>
+          <w:color w:val="00B050"/>
+          <w:sz w:val="24"/>
+          <w:szCs w:val="24"/>
+        </w:rPr>
+        <w:t>添加</w:t>
+      </w:r>
+      <w:r>
+        <w:rPr>
+          <w:rFonts w:asciiTheme="minorEastAsia" w:hAnsiTheme="minorEastAsia"/>
+          <w:iCs/>
+          <w:color w:val="00B050"/>
+          <w:sz w:val="24"/>
+          <w:szCs w:val="24"/>
+        </w:rPr>
+        <w:t>所有文件到本地仓库</w:t>
+      </w:r>
+    </w:p>
+    <w:p>
+      <w:pPr>
+        <w:spacing w:before="100" w:beforeAutospacing="1" w:after="100" w:afterAutospacing="1"/>
         <w:contextualSpacing/>
         <w:rPr>
           <w:rFonts w:asciiTheme="minorEastAsia" w:hAnsiTheme="minorEastAsia"/>
@@ -6480,41 +6628,127 @@
         <w:rPr>
           <w:rFonts w:asciiTheme="minorEastAsia" w:hAnsiTheme="minorEastAsia"/>
           <w:iCs/>
+          <w:color w:val="262626" w:themeColor="text1" w:themeTint="D9"/>
+          <w:sz w:val="24"/>
+          <w:szCs w:val="24"/>
+        </w:rPr>
+      </w:pPr>
+      <w:r>
+        <w:rPr>
+          <w:rFonts w:asciiTheme="minorEastAsia" w:hAnsiTheme="minorEastAsia"/>
+          <w:iCs/>
+          <w:color w:val="262626" w:themeColor="text1" w:themeTint="D9"/>
+          <w:sz w:val="24"/>
+          <w:szCs w:val="24"/>
+        </w:rPr>
+        <w:t xml:space="preserve">          git add . </w:t>
+      </w:r>
+      <w:r>
+        <w:rPr>
+          <w:rFonts w:asciiTheme="minorEastAsia" w:hAnsiTheme="minorEastAsia" w:hint="eastAsia"/>
+          <w:iCs/>
+          <w:color w:val="262626" w:themeColor="text1" w:themeTint="D9"/>
+          <w:sz w:val="24"/>
+          <w:szCs w:val="24"/>
+        </w:rPr>
+        <w:t>提交</w:t>
+      </w:r>
+      <w:r>
+        <w:rPr>
+          <w:rFonts w:asciiTheme="minorEastAsia" w:hAnsiTheme="minorEastAsia"/>
+          <w:iCs/>
+          <w:color w:val="262626" w:themeColor="text1" w:themeTint="D9"/>
+          <w:sz w:val="24"/>
+          <w:szCs w:val="24"/>
+        </w:rPr>
+        <w:t>新文件和被修改的文件，不包括被删除的文件</w:t>
+      </w:r>
+    </w:p>
+    <w:p>
+      <w:pPr>
+        <w:spacing w:before="100" w:beforeAutospacing="1" w:after="100" w:afterAutospacing="1"/>
+        <w:contextualSpacing/>
+        <w:rPr>
+          <w:rFonts w:asciiTheme="minorEastAsia" w:hAnsiTheme="minorEastAsia"/>
+          <w:iCs/>
+          <w:color w:val="262626" w:themeColor="text1" w:themeTint="D9"/>
+          <w:sz w:val="24"/>
+          <w:szCs w:val="24"/>
+        </w:rPr>
+      </w:pPr>
+      <w:r>
+        <w:rPr>
+          <w:rFonts w:asciiTheme="minorEastAsia" w:hAnsiTheme="minorEastAsia" w:hint="eastAsia"/>
+          <w:iCs/>
+          <w:color w:val="262626" w:themeColor="text1" w:themeTint="D9"/>
+          <w:sz w:val="24"/>
+          <w:szCs w:val="24"/>
+        </w:rPr>
+        <w:t xml:space="preserve">          </w:t>
+      </w:r>
+      <w:r>
+        <w:rPr>
+          <w:rFonts w:asciiTheme="minorEastAsia" w:hAnsiTheme="minorEastAsia"/>
+          <w:iCs/>
+          <w:color w:val="000000" w:themeColor="text1"/>
+          <w:sz w:val="24"/>
+          <w:szCs w:val="24"/>
+        </w:rPr>
+        <w:t xml:space="preserve">git commit –m “test”  </w:t>
+      </w:r>
+      <w:r>
+        <w:rPr>
+          <w:rFonts w:asciiTheme="minorEastAsia" w:hAnsiTheme="minorEastAsia" w:hint="eastAsia"/>
+          <w:iCs/>
           <w:color w:val="00B050"/>
           <w:sz w:val="24"/>
           <w:szCs w:val="24"/>
         </w:rPr>
-      </w:pPr>
-      <w:r>
-        <w:rPr>
-          <w:rFonts w:asciiTheme="minorEastAsia" w:hAnsiTheme="minorEastAsia"/>
-          <w:iCs/>
-          <w:color w:val="262626" w:themeColor="text1" w:themeTint="D9"/>
-          <w:sz w:val="24"/>
-          <w:szCs w:val="24"/>
-        </w:rPr>
-        <w:t xml:space="preserve">          git add . </w:t>
-      </w:r>
-      <w:r>
-        <w:rPr>
-          <w:rFonts w:asciiTheme="minorEastAsia" w:hAnsiTheme="minorEastAsia" w:hint="eastAsia"/>
-          <w:iCs/>
-          <w:color w:val="262626" w:themeColor="text1" w:themeTint="D9"/>
-          <w:sz w:val="24"/>
-          <w:szCs w:val="24"/>
-        </w:rPr>
         <w:t>提交</w:t>
       </w:r>
       <w:r>
         <w:rPr>
           <w:rFonts w:asciiTheme="minorEastAsia" w:hAnsiTheme="minorEastAsia"/>
           <w:iCs/>
-          <w:color w:val="262626" w:themeColor="text1" w:themeTint="D9"/>
-          <w:sz w:val="24"/>
-          <w:szCs w:val="24"/>
-        </w:rPr>
-        <w:t>新文件和被修改的文件，不包括被删除的文件</w:t>
-      </w:r>
+          <w:color w:val="00B050"/>
+          <w:sz w:val="24"/>
+          <w:szCs w:val="24"/>
+        </w:rPr>
+        <w:t>到</w:t>
+      </w:r>
+      <w:r>
+        <w:rPr>
+          <w:rFonts w:asciiTheme="minorEastAsia" w:hAnsiTheme="minorEastAsia" w:hint="eastAsia"/>
+          <w:iCs/>
+          <w:color w:val="00B050"/>
+          <w:sz w:val="24"/>
+          <w:szCs w:val="24"/>
+        </w:rPr>
+        <w:t>本地</w:t>
+      </w:r>
+      <w:r>
+        <w:rPr>
+          <w:rFonts w:asciiTheme="minorEastAsia" w:hAnsiTheme="minorEastAsia"/>
+          <w:iCs/>
+          <w:color w:val="00B050"/>
+          <w:sz w:val="24"/>
+          <w:szCs w:val="24"/>
+        </w:rPr>
+        <w:t>仓库</w:t>
+      </w:r>
+    </w:p>
+    <w:p>
+      <w:pPr>
+        <w:spacing w:before="100" w:beforeAutospacing="1" w:after="100" w:afterAutospacing="1"/>
+        <w:contextualSpacing/>
+        <w:rPr>
+          <w:rFonts w:asciiTheme="minorEastAsia" w:hAnsiTheme="minorEastAsia"/>
+          <w:iCs/>
+          <w:color w:val="00B050"/>
+          <w:sz w:val="24"/>
+          <w:szCs w:val="24"/>
+        </w:rPr>
+      </w:pPr>
     </w:p>
     <w:p>
       <w:pPr>
@@ -7403,7 +7637,7 @@
         <w:ind w:firstLineChars="150" w:firstLine="360"/>
         <w:contextualSpacing/>
         <w:rPr>
-          <w:rFonts w:asciiTheme="minorEastAsia" w:hAnsiTheme="minorEastAsia" w:hint="eastAsia"/>
+          <w:rFonts w:asciiTheme="minorEastAsia" w:hAnsiTheme="minorEastAsia"/>
           <w:iCs/>
           <w:color w:val="000000" w:themeColor="text1"/>
           <w:sz w:val="24"/>
@@ -7487,7 +7721,6 @@
           <w:sz w:val="30"/>
           <w:szCs w:val="30"/>
         </w:rPr>
-        <w:lastRenderedPageBreak/>
         <w:t>shell</w:t>
       </w:r>
       <w:r>
@@ -8040,7 +8273,6 @@
         <w:ind w:firstLineChars="100" w:firstLine="240"/>
         <w:contextualSpacing/>
         <w:rPr>
-          <w:rFonts w:hint="eastAsia"/>
           <w:iCs/>
           <w:color w:val="000000" w:themeColor="text1"/>
           <w:sz w:val="24"/>
@@ -8066,15 +8298,12 @@
         </w:rPr>
         <w:t>。。。。。</w:t>
       </w:r>
-      <w:bookmarkStart w:id="0" w:name="_GoBack"/>
-      <w:bookmarkEnd w:id="0"/>
     </w:p>
     <w:p>
       <w:pPr>
         <w:spacing w:before="100" w:beforeAutospacing="1" w:after="100" w:afterAutospacing="1" w:line="360" w:lineRule="auto"/>
         <w:contextualSpacing/>
         <w:rPr>
-          <w:rFonts w:hint="eastAsia"/>
           <w:iCs/>
           <w:color w:val="000000" w:themeColor="text1"/>
           <w:sz w:val="24"/>
@@ -8088,7 +8317,6 @@
         <w:ind w:firstLineChars="175" w:firstLine="420"/>
         <w:contextualSpacing/>
         <w:rPr>
-          <w:rFonts w:hint="eastAsia"/>
           <w:iCs/>
           <w:color w:val="000000" w:themeColor="text1"/>
           <w:sz w:val="24"/>
@@ -8101,7 +8329,6 @@
         <w:spacing w:before="100" w:beforeAutospacing="1" w:after="100" w:afterAutospacing="1" w:line="360" w:lineRule="auto"/>
         <w:contextualSpacing/>
         <w:rPr>
-          <w:rFonts w:hint="eastAsia"/>
           <w:iCs/>
           <w:color w:val="000000" w:themeColor="text1"/>
           <w:sz w:val="24"/>

--- a/Linux/Linux学习手册.docx
+++ b/Linux/Linux学习手册.docx
@@ -1562,17 +1562,18 @@
         <w:spacing w:before="100" w:beforeAutospacing="1" w:after="100" w:afterAutospacing="1" w:line="360" w:lineRule="auto"/>
         <w:contextualSpacing/>
         <w:rPr>
-          <w:sz w:val="24"/>
-          <w:szCs w:val="24"/>
-        </w:rPr>
-      </w:pPr>
-      <w:r>
-        <w:rPr>
-          <w:rFonts w:hint="eastAsia"/>
           <w:color w:val="00B050"/>
           <w:sz w:val="24"/>
           <w:szCs w:val="24"/>
         </w:rPr>
+      </w:pPr>
+      <w:r>
+        <w:rPr>
+          <w:rFonts w:hint="eastAsia"/>
+          <w:color w:val="00B050"/>
+          <w:sz w:val="24"/>
+          <w:szCs w:val="24"/>
+        </w:rPr>
         <w:t xml:space="preserve">   </w:t>
       </w:r>
       <w:r>
@@ -1608,6 +1609,38 @@
           <w:szCs w:val="24"/>
         </w:rPr>
         <w:t>./**</w:t>
+      </w:r>
+    </w:p>
+    <w:p>
+      <w:pPr>
+        <w:spacing w:before="100" w:beforeAutospacing="1" w:after="100" w:afterAutospacing="1" w:line="360" w:lineRule="auto"/>
+        <w:contextualSpacing/>
+        <w:rPr>
+          <w:sz w:val="24"/>
+          <w:szCs w:val="24"/>
+        </w:rPr>
+      </w:pPr>
+      <w:r>
+        <w:rPr>
+          <w:sz w:val="24"/>
+          <w:szCs w:val="24"/>
+        </w:rPr>
+        <w:t xml:space="preserve">   df –h                     </w:t>
+      </w:r>
+      <w:r>
+        <w:rPr>
+          <w:rFonts w:hint="eastAsia"/>
+          <w:sz w:val="24"/>
+          <w:szCs w:val="24"/>
+        </w:rPr>
+        <w:t>查看</w:t>
+      </w:r>
+      <w:r>
+        <w:rPr>
+          <w:sz w:val="24"/>
+          <w:szCs w:val="24"/>
+        </w:rPr>
+        <w:t>磁盘利用</w:t>
       </w:r>
     </w:p>
     <w:p>
@@ -2242,6 +2275,7 @@
           <w:sz w:val="24"/>
           <w:szCs w:val="24"/>
         </w:rPr>
+        <w:lastRenderedPageBreak/>
         <w:t xml:space="preserve">   </w:t>
       </w:r>
       <w:r>
@@ -2290,16 +2324,7 @@
           <w:sz w:val="24"/>
           <w:szCs w:val="24"/>
         </w:rPr>
-        <w:t>root用户输入q，普</w:t>
-      </w:r>
-      <w:r>
-        <w:rPr>
-          <w:rFonts w:asciiTheme="minorEastAsia" w:hAnsiTheme="minorEastAsia"/>
-          <w:sz w:val="24"/>
-          <w:szCs w:val="24"/>
-        </w:rPr>
-        <w:lastRenderedPageBreak/>
-        <w:t>通用户输入q！退出</w:t>
+        <w:t>root用户输入q，普通用户输入q！退出</w:t>
       </w:r>
       <w:r>
         <w:rPr>
@@ -6241,8 +6266,6 @@
         </w:rPr>
         <w:t>git fetch</w:t>
       </w:r>
-      <w:bookmarkStart w:id="0" w:name="_GoBack"/>
-      <w:bookmarkEnd w:id="0"/>
       <w:r>
         <w:rPr>
           <w:rFonts w:asciiTheme="minorEastAsia" w:hAnsiTheme="minorEastAsia"/>
@@ -7713,6 +7736,8 @@
           <w:szCs w:val="30"/>
         </w:rPr>
       </w:pPr>
+      <w:bookmarkStart w:id="0" w:name="OLE_LINK1"/>
+      <w:bookmarkStart w:id="1" w:name="OLE_LINK2"/>
       <w:r>
         <w:rPr>
           <w:rFonts w:asciiTheme="minorEastAsia" w:hAnsiTheme="minorEastAsia"/>
@@ -7734,6 +7759,8 @@
         <w:t>脚本</w:t>
       </w:r>
     </w:p>
+    <w:bookmarkEnd w:id="0"/>
+    <w:bookmarkEnd w:id="1"/>
     <w:p>
       <w:pPr>
         <w:pStyle w:val="a5"/>
@@ -8314,27 +8341,17 @@
     <w:p>
       <w:pPr>
         <w:spacing w:before="100" w:beforeAutospacing="1" w:after="100" w:afterAutospacing="1" w:line="360" w:lineRule="auto"/>
-        <w:ind w:firstLineChars="175" w:firstLine="420"/>
-        <w:contextualSpacing/>
-        <w:rPr>
-          <w:iCs/>
-          <w:color w:val="000000" w:themeColor="text1"/>
-          <w:sz w:val="24"/>
-          <w:szCs w:val="24"/>
-        </w:rPr>
-      </w:pPr>
-    </w:p>
-    <w:p>
-      <w:pPr>
-        <w:spacing w:before="100" w:beforeAutospacing="1" w:after="100" w:afterAutospacing="1" w:line="360" w:lineRule="auto"/>
-        <w:contextualSpacing/>
-        <w:rPr>
-          <w:iCs/>
-          <w:color w:val="000000" w:themeColor="text1"/>
-          <w:sz w:val="24"/>
-          <w:szCs w:val="24"/>
-        </w:rPr>
-      </w:pPr>
+        <w:contextualSpacing/>
+        <w:rPr>
+          <w:rFonts w:hint="eastAsia"/>
+          <w:iCs/>
+          <w:color w:val="000000" w:themeColor="text1"/>
+          <w:sz w:val="24"/>
+          <w:szCs w:val="24"/>
+        </w:rPr>
+      </w:pPr>
+      <w:bookmarkStart w:id="2" w:name="_GoBack"/>
+      <w:bookmarkEnd w:id="2"/>
     </w:p>
     <w:sectPr>
       <w:pgSz w:w="11906" w:h="16838"/>

--- a/Linux/Linux学习手册.docx
+++ b/Linux/Linux学习手册.docx
@@ -6854,6 +6854,191 @@
         <w:spacing w:before="100" w:beforeAutospacing="1" w:after="100" w:afterAutospacing="1"/>
         <w:contextualSpacing/>
         <w:rPr>
+          <w:rFonts w:asciiTheme="minorEastAsia" w:hAnsiTheme="minorEastAsia" w:hint="eastAsia"/>
+          <w:iCs/>
+          <w:color w:val="262626" w:themeColor="text1" w:themeTint="D9"/>
+          <w:sz w:val="24"/>
+          <w:szCs w:val="24"/>
+        </w:rPr>
+      </w:pPr>
+      <w:r>
+        <w:rPr>
+          <w:rFonts w:asciiTheme="minorEastAsia" w:hAnsiTheme="minorEastAsia"/>
+          <w:iCs/>
+          <w:color w:val="262626" w:themeColor="text1" w:themeTint="D9"/>
+          <w:sz w:val="24"/>
+          <w:szCs w:val="24"/>
+        </w:rPr>
+        <w:t xml:space="preserve">      </w:t>
+      </w:r>
+      <w:r>
+        <w:rPr>
+          <w:rFonts w:asciiTheme="minorEastAsia" w:hAnsiTheme="minorEastAsia" w:hint="eastAsia"/>
+          <w:iCs/>
+          <w:color w:val="262626" w:themeColor="text1" w:themeTint="D9"/>
+          <w:sz w:val="24"/>
+          <w:szCs w:val="24"/>
+        </w:rPr>
+        <w:t>如果</w:t>
+      </w:r>
+      <w:r>
+        <w:rPr>
+          <w:rFonts w:asciiTheme="minorEastAsia" w:hAnsiTheme="minorEastAsia"/>
+          <w:iCs/>
+          <w:color w:val="262626" w:themeColor="text1" w:themeTint="D9"/>
+          <w:sz w:val="24"/>
+          <w:szCs w:val="24"/>
+        </w:rPr>
+        <w:t>在使用git时想忽略某些文件夹，可以在根目录下创建</w:t>
+      </w:r>
+      <w:r>
+        <w:rPr>
+          <w:rFonts w:asciiTheme="minorEastAsia" w:hAnsiTheme="minorEastAsia" w:hint="eastAsia"/>
+          <w:iCs/>
+          <w:color w:val="262626" w:themeColor="text1" w:themeTint="D9"/>
+          <w:sz w:val="24"/>
+          <w:szCs w:val="24"/>
+        </w:rPr>
+        <w:t>.gitignore文件</w:t>
+      </w:r>
+      <w:r>
+        <w:rPr>
+          <w:rFonts w:asciiTheme="minorEastAsia" w:hAnsiTheme="minorEastAsia"/>
+          <w:iCs/>
+          <w:color w:val="262626" w:themeColor="text1" w:themeTint="D9"/>
+          <w:sz w:val="24"/>
+          <w:szCs w:val="24"/>
+        </w:rPr>
+        <w:t>，如果是windows系统则通过</w:t>
+      </w:r>
+      <w:r>
+        <w:rPr>
+          <w:rFonts w:asciiTheme="minorEastAsia" w:hAnsiTheme="minorEastAsia" w:hint="eastAsia"/>
+          <w:iCs/>
+          <w:color w:val="262626" w:themeColor="text1" w:themeTint="D9"/>
+          <w:sz w:val="24"/>
+          <w:szCs w:val="24"/>
+        </w:rPr>
+        <w:t>右键</w:t>
+      </w:r>
+      <w:r>
+        <w:rPr>
+          <w:rFonts w:asciiTheme="minorEastAsia" w:hAnsiTheme="minorEastAsia"/>
+          <w:iCs/>
+          <w:color w:val="262626" w:themeColor="text1" w:themeTint="D9"/>
+          <w:sz w:val="24"/>
+          <w:szCs w:val="24"/>
+        </w:rPr>
+        <w:t>git bash</w:t>
+      </w:r>
+      <w:r>
+        <w:rPr>
+          <w:rFonts w:asciiTheme="minorEastAsia" w:hAnsiTheme="minorEastAsia" w:hint="eastAsia"/>
+          <w:iCs/>
+          <w:color w:val="262626" w:themeColor="text1" w:themeTint="D9"/>
+          <w:sz w:val="24"/>
+          <w:szCs w:val="24"/>
+        </w:rPr>
+        <w:t>创建</w:t>
+      </w:r>
+      <w:r>
+        <w:rPr>
+          <w:rFonts w:asciiTheme="minorEastAsia" w:hAnsiTheme="minorEastAsia"/>
+          <w:iCs/>
+          <w:color w:val="262626" w:themeColor="text1" w:themeTint="D9"/>
+          <w:sz w:val="24"/>
+          <w:szCs w:val="24"/>
+        </w:rPr>
+        <w:t>。然后</w:t>
+      </w:r>
+      <w:r>
+        <w:rPr>
+          <w:rFonts w:asciiTheme="minorEastAsia" w:hAnsiTheme="minorEastAsia" w:hint="eastAsia"/>
+          <w:iCs/>
+          <w:color w:val="262626" w:themeColor="text1" w:themeTint="D9"/>
+          <w:sz w:val="24"/>
+          <w:szCs w:val="24"/>
+        </w:rPr>
+        <w:t>把</w:t>
+      </w:r>
+      <w:r>
+        <w:rPr>
+          <w:rFonts w:asciiTheme="minorEastAsia" w:hAnsiTheme="minorEastAsia"/>
+          <w:iCs/>
+          <w:color w:val="262626" w:themeColor="text1" w:themeTint="D9"/>
+          <w:sz w:val="24"/>
+          <w:szCs w:val="24"/>
+        </w:rPr>
+        <w:t>需要忽略的目录添加到文件中即可，比如/target</w:t>
+      </w:r>
+      <w:r>
+        <w:rPr>
+          <w:rFonts w:asciiTheme="minorEastAsia" w:hAnsiTheme="minorEastAsia" w:hint="eastAsia"/>
+          <w:iCs/>
+          <w:color w:val="262626" w:themeColor="text1" w:themeTint="D9"/>
+          <w:sz w:val="24"/>
+          <w:szCs w:val="24"/>
+        </w:rPr>
+        <w:t>就表示</w:t>
+      </w:r>
+      <w:r>
+        <w:rPr>
+          <w:rFonts w:asciiTheme="minorEastAsia" w:hAnsiTheme="minorEastAsia"/>
+          <w:iCs/>
+          <w:color w:val="262626" w:themeColor="text1" w:themeTint="D9"/>
+          <w:sz w:val="24"/>
+          <w:szCs w:val="24"/>
+        </w:rPr>
+        <w:t>git</w:t>
+      </w:r>
+      <w:r>
+        <w:rPr>
+          <w:rFonts w:asciiTheme="minorEastAsia" w:hAnsiTheme="minorEastAsia" w:hint="eastAsia"/>
+          <w:iCs/>
+          <w:color w:val="262626" w:themeColor="text1" w:themeTint="D9"/>
+          <w:sz w:val="24"/>
+          <w:szCs w:val="24"/>
+        </w:rPr>
+        <w:t>忽略</w:t>
+      </w:r>
+      <w:r>
+        <w:rPr>
+          <w:rFonts w:asciiTheme="minorEastAsia" w:hAnsiTheme="minorEastAsia"/>
+          <w:iCs/>
+          <w:color w:val="262626" w:themeColor="text1" w:themeTint="D9"/>
+          <w:sz w:val="24"/>
+          <w:szCs w:val="24"/>
+        </w:rPr>
+        <w:t>target</w:t>
+      </w:r>
+      <w:r>
+        <w:rPr>
+          <w:rFonts w:asciiTheme="minorEastAsia" w:hAnsiTheme="minorEastAsia" w:hint="eastAsia"/>
+          <w:iCs/>
+          <w:color w:val="262626" w:themeColor="text1" w:themeTint="D9"/>
+          <w:sz w:val="24"/>
+          <w:szCs w:val="24"/>
+        </w:rPr>
+        <w:t>目录</w:t>
+      </w:r>
+      <w:r>
+        <w:rPr>
+          <w:rFonts w:asciiTheme="minorEastAsia" w:hAnsiTheme="minorEastAsia"/>
+          <w:iCs/>
+          <w:color w:val="262626" w:themeColor="text1" w:themeTint="D9"/>
+          <w:sz w:val="24"/>
+          <w:szCs w:val="24"/>
+        </w:rPr>
+        <w:t>。</w:t>
+      </w:r>
+      <w:bookmarkStart w:id="0" w:name="_GoBack"/>
+      <w:bookmarkEnd w:id="0"/>
+    </w:p>
+    <w:p>
+      <w:pPr>
+        <w:spacing w:before="100" w:beforeAutospacing="1" w:after="100" w:afterAutospacing="1"/>
+        <w:contextualSpacing/>
+        <w:rPr>
           <w:rFonts w:asciiTheme="minorEastAsia" w:hAnsiTheme="minorEastAsia"/>
           <w:iCs/>
           <w:color w:val="00B050"/>
@@ -7340,6 +7525,7 @@
           <w:sz w:val="24"/>
           <w:szCs w:val="24"/>
         </w:rPr>
+        <w:lastRenderedPageBreak/>
         <w:t xml:space="preserve">   </w:t>
       </w:r>
       <w:r>
@@ -7736,8 +7922,8 @@
           <w:szCs w:val="30"/>
         </w:rPr>
       </w:pPr>
-      <w:bookmarkStart w:id="0" w:name="OLE_LINK1"/>
-      <w:bookmarkStart w:id="1" w:name="OLE_LINK2"/>
+      <w:bookmarkStart w:id="1" w:name="OLE_LINK1"/>
+      <w:bookmarkStart w:id="2" w:name="OLE_LINK2"/>
       <w:r>
         <w:rPr>
           <w:rFonts w:asciiTheme="minorEastAsia" w:hAnsiTheme="minorEastAsia"/>
@@ -7759,8 +7945,8 @@
         <w:t>脚本</w:t>
       </w:r>
     </w:p>
-    <w:bookmarkEnd w:id="0"/>
     <w:bookmarkEnd w:id="1"/>
+    <w:bookmarkEnd w:id="2"/>
     <w:p>
       <w:pPr>
         <w:pStyle w:val="a5"/>
@@ -8343,15 +8529,12 @@
         <w:spacing w:before="100" w:beforeAutospacing="1" w:after="100" w:afterAutospacing="1" w:line="360" w:lineRule="auto"/>
         <w:contextualSpacing/>
         <w:rPr>
-          <w:rFonts w:hint="eastAsia"/>
-          <w:iCs/>
-          <w:color w:val="000000" w:themeColor="text1"/>
-          <w:sz w:val="24"/>
-          <w:szCs w:val="24"/>
-        </w:rPr>
-      </w:pPr>
-      <w:bookmarkStart w:id="2" w:name="_GoBack"/>
-      <w:bookmarkEnd w:id="2"/>
+          <w:iCs/>
+          <w:color w:val="000000" w:themeColor="text1"/>
+          <w:sz w:val="24"/>
+          <w:szCs w:val="24"/>
+        </w:rPr>
+      </w:pPr>
     </w:p>
     <w:sectPr>
       <w:pgSz w:w="11906" w:h="16838"/>

--- a/Linux/Linux学习手册.docx
+++ b/Linux/Linux学习手册.docx
@@ -5893,16 +5893,8 @@
     <w:p>
       <w:pPr>
         <w:spacing w:before="100" w:beforeAutospacing="1" w:after="100" w:afterAutospacing="1"/>
-        <w:contextualSpacing/>
-        <w:rPr>
-          <w:rFonts w:asciiTheme="minorEastAsia" w:hAnsiTheme="minorEastAsia"/>
-          <w:iCs/>
-          <w:color w:val="262626" w:themeColor="text1" w:themeTint="D9"/>
-          <w:sz w:val="24"/>
-          <w:szCs w:val="24"/>
-        </w:rPr>
-      </w:pPr>
-      <w:r>
+        <w:ind w:firstLineChars="500" w:firstLine="1200"/>
+        <w:contextualSpacing/>
         <w:rPr>
           <w:rFonts w:asciiTheme="minorEastAsia" w:hAnsiTheme="minorEastAsia" w:hint="eastAsia"/>
           <w:iCs/>
@@ -5910,11 +5902,50 @@
           <w:sz w:val="24"/>
           <w:szCs w:val="24"/>
         </w:rPr>
-        <w:t xml:space="preserve">         </w:t>
-      </w:r>
-      <w:r>
-        <w:rPr>
-          <w:rFonts w:asciiTheme="minorEastAsia" w:hAnsiTheme="minorEastAsia" w:hint="eastAsia"/>
+      </w:pPr>
+      <w:r>
+        <w:rPr>
+          <w:rFonts w:asciiTheme="minorEastAsia" w:hAnsiTheme="minorEastAsia"/>
+          <w:iCs/>
+          <w:color w:val="262626" w:themeColor="text1" w:themeTint="D9"/>
+          <w:sz w:val="24"/>
+          <w:szCs w:val="24"/>
+        </w:rPr>
+        <w:t xml:space="preserve">git branch </w:t>
+      </w:r>
+      <w:r>
+        <w:rPr>
+          <w:rFonts w:asciiTheme="minorEastAsia" w:hAnsiTheme="minorEastAsia"/>
+          <w:iCs/>
+          <w:color w:val="262626" w:themeColor="text1" w:themeTint="D9"/>
+          <w:sz w:val="24"/>
+          <w:szCs w:val="24"/>
+        </w:rPr>
+        <w:t>–</w:t>
+      </w:r>
+      <w:r>
+        <w:rPr>
+          <w:rFonts w:asciiTheme="minorEastAsia" w:hAnsiTheme="minorEastAsia"/>
+          <w:iCs/>
+          <w:color w:val="262626" w:themeColor="text1" w:themeTint="D9"/>
+          <w:sz w:val="24"/>
+          <w:szCs w:val="24"/>
+        </w:rPr>
+        <w:t>d</w:t>
+      </w:r>
+      <w:r>
+        <w:rPr>
+          <w:rFonts w:asciiTheme="minorEastAsia" w:hAnsiTheme="minorEastAsia"/>
+          <w:iCs/>
+          <w:color w:val="262626" w:themeColor="text1" w:themeTint="D9"/>
+          <w:sz w:val="24"/>
+          <w:szCs w:val="24"/>
+        </w:rPr>
+        <w:t>(-D)</w:t>
+      </w:r>
+      <w:r>
+        <w:rPr>
+          <w:rFonts w:asciiTheme="minorEastAsia" w:hAnsiTheme="minorEastAsia"/>
           <w:iCs/>
           <w:color w:val="262626" w:themeColor="text1" w:themeTint="D9"/>
           <w:sz w:val="24"/>
@@ -5930,37 +5961,27 @@
           <w:sz w:val="24"/>
           <w:szCs w:val="24"/>
         </w:rPr>
-        <w:t xml:space="preserve">git branch </w:t>
-      </w:r>
-      <w:r>
-        <w:rPr>
-          <w:rFonts w:asciiTheme="minorEastAsia" w:hAnsiTheme="minorEastAsia"/>
-          <w:iCs/>
-          <w:color w:val="262626" w:themeColor="text1" w:themeTint="D9"/>
-          <w:sz w:val="24"/>
-          <w:szCs w:val="24"/>
-        </w:rPr>
-        <w:t>–</w:t>
-      </w:r>
-      <w:r>
-        <w:rPr>
-          <w:rFonts w:asciiTheme="minorEastAsia" w:hAnsiTheme="minorEastAsia"/>
-          <w:iCs/>
-          <w:color w:val="262626" w:themeColor="text1" w:themeTint="D9"/>
-          <w:sz w:val="24"/>
-          <w:szCs w:val="24"/>
-        </w:rPr>
-        <w:t>d</w:t>
-      </w:r>
-      <w:r>
-        <w:rPr>
-          <w:rFonts w:asciiTheme="minorEastAsia" w:hAnsiTheme="minorEastAsia"/>
-          <w:iCs/>
-          <w:color w:val="262626" w:themeColor="text1" w:themeTint="D9"/>
-          <w:sz w:val="24"/>
-          <w:szCs w:val="24"/>
-        </w:rPr>
-        <w:t>(-D)</w:t>
+        <w:t>[</w:t>
+      </w:r>
+      <w:r>
+        <w:rPr>
+          <w:rFonts w:asciiTheme="minorEastAsia" w:hAnsiTheme="minorEastAsia" w:hint="eastAsia"/>
+          <w:iCs/>
+          <w:color w:val="262626" w:themeColor="text1" w:themeTint="D9"/>
+          <w:sz w:val="24"/>
+          <w:szCs w:val="24"/>
+        </w:rPr>
+        <w:t>分支</w:t>
+      </w:r>
+      <w:r>
+        <w:rPr>
+          <w:rFonts w:asciiTheme="minorEastAsia" w:hAnsiTheme="minorEastAsia"/>
+          <w:iCs/>
+          <w:color w:val="262626" w:themeColor="text1" w:themeTint="D9"/>
+          <w:sz w:val="24"/>
+          <w:szCs w:val="24"/>
+        </w:rPr>
+        <w:t>名称]</w:t>
       </w:r>
       <w:r>
         <w:rPr>
@@ -5974,46 +5995,6 @@
       </w:r>
       <w:r>
         <w:rPr>
-          <w:rFonts w:asciiTheme="minorEastAsia" w:hAnsiTheme="minorEastAsia"/>
-          <w:iCs/>
-          <w:color w:val="262626" w:themeColor="text1" w:themeTint="D9"/>
-          <w:sz w:val="24"/>
-          <w:szCs w:val="24"/>
-        </w:rPr>
-        <w:t>[</w:t>
-      </w:r>
-      <w:r>
-        <w:rPr>
-          <w:rFonts w:asciiTheme="minorEastAsia" w:hAnsiTheme="minorEastAsia" w:hint="eastAsia"/>
-          <w:iCs/>
-          <w:color w:val="262626" w:themeColor="text1" w:themeTint="D9"/>
-          <w:sz w:val="24"/>
-          <w:szCs w:val="24"/>
-        </w:rPr>
-        <w:t>分支</w:t>
-      </w:r>
-      <w:r>
-        <w:rPr>
-          <w:rFonts w:asciiTheme="minorEastAsia" w:hAnsiTheme="minorEastAsia"/>
-          <w:iCs/>
-          <w:color w:val="262626" w:themeColor="text1" w:themeTint="D9"/>
-          <w:sz w:val="24"/>
-          <w:szCs w:val="24"/>
-        </w:rPr>
-        <w:t>名称]</w:t>
-      </w:r>
-      <w:r>
-        <w:rPr>
-          <w:rFonts w:asciiTheme="minorEastAsia" w:hAnsiTheme="minorEastAsia"/>
-          <w:iCs/>
-          <w:color w:val="262626" w:themeColor="text1" w:themeTint="D9"/>
-          <w:sz w:val="24"/>
-          <w:szCs w:val="24"/>
-        </w:rPr>
-        <w:t xml:space="preserve"> </w:t>
-      </w:r>
-      <w:r>
-        <w:rPr>
           <w:rFonts w:asciiTheme="minorEastAsia" w:hAnsiTheme="minorEastAsia" w:hint="eastAsia"/>
           <w:iCs/>
           <w:color w:val="00B050"/>
@@ -6021,6 +6002,142 @@
           <w:szCs w:val="24"/>
         </w:rPr>
         <w:t>删除分支</w:t>
+      </w:r>
+    </w:p>
+    <w:p>
+      <w:pPr>
+        <w:spacing w:before="100" w:beforeAutospacing="1" w:after="100" w:afterAutospacing="1"/>
+        <w:contextualSpacing/>
+        <w:rPr>
+          <w:rFonts w:asciiTheme="minorEastAsia" w:hAnsiTheme="minorEastAsia" w:hint="eastAsia"/>
+          <w:iCs/>
+          <w:color w:val="00B050"/>
+          <w:sz w:val="24"/>
+          <w:szCs w:val="24"/>
+        </w:rPr>
+      </w:pPr>
+      <w:r>
+        <w:rPr>
+          <w:rFonts w:asciiTheme="minorEastAsia" w:hAnsiTheme="minorEastAsia"/>
+          <w:iCs/>
+          <w:color w:val="262626" w:themeColor="text1" w:themeTint="D9"/>
+          <w:sz w:val="24"/>
+          <w:szCs w:val="24"/>
+        </w:rPr>
+        <w:t xml:space="preserve">    </w:t>
+      </w:r>
+      <w:r>
+        <w:rPr>
+          <w:rFonts w:asciiTheme="minorEastAsia" w:hAnsiTheme="minorEastAsia"/>
+          <w:iCs/>
+          <w:color w:val="262626" w:themeColor="text1" w:themeTint="D9"/>
+          <w:sz w:val="24"/>
+          <w:szCs w:val="24"/>
+        </w:rPr>
+        <w:t xml:space="preserve">     </w:t>
+      </w:r>
+      <w:r>
+        <w:rPr>
+          <w:rFonts w:asciiTheme="minorEastAsia" w:hAnsiTheme="minorEastAsia"/>
+          <w:iCs/>
+          <w:color w:val="262626" w:themeColor="text1" w:themeTint="D9"/>
+          <w:sz w:val="24"/>
+          <w:szCs w:val="24"/>
+        </w:rPr>
+        <w:t xml:space="preserve"> git fetch </w:t>
+      </w:r>
+      <w:r>
+        <w:rPr>
+          <w:rFonts w:asciiTheme="minorEastAsia" w:hAnsiTheme="minorEastAsia" w:hint="eastAsia"/>
+          <w:iCs/>
+          <w:color w:val="262626" w:themeColor="text1" w:themeTint="D9"/>
+          <w:sz w:val="24"/>
+          <w:szCs w:val="24"/>
+        </w:rPr>
+        <w:t>将本地远程</w:t>
+      </w:r>
+      <w:r>
+        <w:rPr>
+          <w:rFonts w:asciiTheme="minorEastAsia" w:hAnsiTheme="minorEastAsia"/>
+          <w:iCs/>
+          <w:color w:val="262626" w:themeColor="text1" w:themeTint="D9"/>
+          <w:sz w:val="24"/>
+          <w:szCs w:val="24"/>
+        </w:rPr>
+        <w:t>跟踪</w:t>
+      </w:r>
+      <w:r>
+        <w:rPr>
+          <w:rFonts w:asciiTheme="minorEastAsia" w:hAnsiTheme="minorEastAsia" w:hint="eastAsia"/>
+          <w:iCs/>
+          <w:color w:val="262626" w:themeColor="text1" w:themeTint="D9"/>
+          <w:sz w:val="24"/>
+          <w:szCs w:val="24"/>
+        </w:rPr>
+        <w:t>分支进行</w:t>
+      </w:r>
+      <w:r>
+        <w:rPr>
+          <w:rFonts w:asciiTheme="minorEastAsia" w:hAnsiTheme="minorEastAsia" w:hint="eastAsia"/>
+          <w:iCs/>
+          <w:color w:val="262626" w:themeColor="text1" w:themeTint="D9"/>
+          <w:sz w:val="24"/>
+          <w:szCs w:val="24"/>
+        </w:rPr>
+        <w:t>更新</w:t>
+      </w:r>
+    </w:p>
+    <w:p>
+      <w:pPr>
+        <w:spacing w:before="100" w:beforeAutospacing="1" w:after="100" w:afterAutospacing="1"/>
+        <w:contextualSpacing/>
+        <w:rPr>
+          <w:rFonts w:asciiTheme="minorEastAsia" w:hAnsiTheme="minorEastAsia" w:hint="eastAsia"/>
+          <w:iCs/>
+          <w:color w:val="262626" w:themeColor="text1" w:themeTint="D9"/>
+          <w:sz w:val="24"/>
+          <w:szCs w:val="24"/>
+        </w:rPr>
+      </w:pPr>
+      <w:r>
+        <w:rPr>
+          <w:rFonts w:asciiTheme="minorEastAsia" w:hAnsiTheme="minorEastAsia" w:hint="eastAsia"/>
+          <w:iCs/>
+          <w:color w:val="262626" w:themeColor="text1" w:themeTint="D9"/>
+          <w:sz w:val="24"/>
+          <w:szCs w:val="24"/>
+        </w:rPr>
+        <w:t xml:space="preserve">          </w:t>
+      </w:r>
+      <w:r>
+        <w:rPr>
+          <w:rFonts w:asciiTheme="minorEastAsia" w:hAnsiTheme="minorEastAsia"/>
+          <w:iCs/>
+          <w:color w:val="262626" w:themeColor="text1" w:themeTint="D9"/>
+          <w:sz w:val="24"/>
+          <w:szCs w:val="24"/>
+        </w:rPr>
+        <w:t xml:space="preserve">git branch –a </w:t>
+      </w:r>
+      <w:r>
+        <w:rPr>
+          <w:rFonts w:asciiTheme="minorEastAsia" w:hAnsiTheme="minorEastAsia" w:hint="eastAsia"/>
+          <w:iCs/>
+          <w:color w:val="262626" w:themeColor="text1" w:themeTint="D9"/>
+          <w:sz w:val="24"/>
+          <w:szCs w:val="24"/>
+        </w:rPr>
+        <w:t>查看</w:t>
+      </w:r>
+      <w:r>
+        <w:rPr>
+          <w:rFonts w:asciiTheme="minorEastAsia" w:hAnsiTheme="minorEastAsia"/>
+          <w:iCs/>
+          <w:color w:val="262626" w:themeColor="text1" w:themeTint="D9"/>
+          <w:sz w:val="24"/>
+          <w:szCs w:val="24"/>
+        </w:rPr>
+        <w:t>远程分支</w:t>
       </w:r>
     </w:p>
     <w:p>
@@ -6327,7 +6444,49 @@
           <w:sz w:val="24"/>
           <w:szCs w:val="24"/>
         </w:rPr>
-        <w:t>git pull origin [branch]:[branch]</w:t>
+        <w:t>git pull origin [</w:t>
+      </w:r>
+      <w:r>
+        <w:rPr>
+          <w:rFonts w:asciiTheme="minorEastAsia" w:hAnsiTheme="minorEastAsia" w:hint="eastAsia"/>
+          <w:iCs/>
+          <w:color w:val="262626" w:themeColor="text1" w:themeTint="D9"/>
+          <w:sz w:val="24"/>
+          <w:szCs w:val="24"/>
+        </w:rPr>
+        <w:t>远程</w:t>
+      </w:r>
+      <w:r>
+        <w:rPr>
+          <w:rFonts w:asciiTheme="minorEastAsia" w:hAnsiTheme="minorEastAsia"/>
+          <w:iCs/>
+          <w:color w:val="262626" w:themeColor="text1" w:themeTint="D9"/>
+          <w:sz w:val="24"/>
+          <w:szCs w:val="24"/>
+        </w:rPr>
+        <w:t>branch]:[</w:t>
+      </w:r>
+      <w:r>
+        <w:rPr>
+          <w:rFonts w:asciiTheme="minorEastAsia" w:hAnsiTheme="minorEastAsia" w:hint="eastAsia"/>
+          <w:iCs/>
+          <w:color w:val="262626" w:themeColor="text1" w:themeTint="D9"/>
+          <w:sz w:val="24"/>
+          <w:szCs w:val="24"/>
+        </w:rPr>
+        <w:t>本地</w:t>
+      </w:r>
+      <w:bookmarkStart w:id="0" w:name="_GoBack"/>
+      <w:bookmarkEnd w:id="0"/>
+      <w:r>
+        <w:rPr>
+          <w:rFonts w:asciiTheme="minorEastAsia" w:hAnsiTheme="minorEastAsia"/>
+          <w:iCs/>
+          <w:color w:val="262626" w:themeColor="text1" w:themeTint="D9"/>
+          <w:sz w:val="24"/>
+          <w:szCs w:val="24"/>
+        </w:rPr>
+        <w:t>branch]</w:t>
       </w:r>
     </w:p>
     <w:p>
@@ -6379,7 +6538,7 @@
         <w:spacing w:before="100" w:beforeAutospacing="1" w:after="100" w:afterAutospacing="1"/>
         <w:contextualSpacing/>
         <w:rPr>
-          <w:rFonts w:asciiTheme="minorEastAsia" w:hAnsiTheme="minorEastAsia"/>
+          <w:rFonts w:asciiTheme="minorEastAsia" w:hAnsiTheme="minorEastAsia" w:hint="eastAsia"/>
           <w:iCs/>
           <w:color w:val="262626" w:themeColor="text1" w:themeTint="D9"/>
           <w:sz w:val="24"/>
@@ -6396,19 +6555,36 @@
         </w:rPr>
         <w:t xml:space="preserve">          git status</w:t>
       </w:r>
-    </w:p>
-    <w:p>
-      <w:pPr>
-        <w:spacing w:before="100" w:beforeAutospacing="1" w:after="100" w:afterAutospacing="1"/>
-        <w:contextualSpacing/>
-        <w:rPr>
-          <w:rFonts w:asciiTheme="minorEastAsia" w:hAnsiTheme="minorEastAsia"/>
-          <w:iCs/>
-          <w:color w:val="262626" w:themeColor="text1" w:themeTint="D9"/>
-          <w:sz w:val="24"/>
-          <w:szCs w:val="24"/>
-        </w:rPr>
-      </w:pPr>
+      <w:r>
+        <w:rPr>
+          <w:rFonts w:asciiTheme="minorEastAsia" w:hAnsiTheme="minorEastAsia" w:hint="eastAsia"/>
+          <w:iCs/>
+          <w:color w:val="262626" w:themeColor="text1" w:themeTint="D9"/>
+          <w:sz w:val="24"/>
+          <w:szCs w:val="24"/>
+        </w:rPr>
+        <w:t xml:space="preserve">  查看</w:t>
+      </w:r>
+      <w:r>
+        <w:rPr>
+          <w:rFonts w:asciiTheme="minorEastAsia" w:hAnsiTheme="minorEastAsia"/>
+          <w:iCs/>
+          <w:color w:val="262626" w:themeColor="text1" w:themeTint="D9"/>
+          <w:sz w:val="24"/>
+          <w:szCs w:val="24"/>
+        </w:rPr>
+        <w:t>分支</w:t>
+      </w:r>
+      <w:r>
+        <w:rPr>
+          <w:rFonts w:asciiTheme="minorEastAsia" w:hAnsiTheme="minorEastAsia" w:hint="eastAsia"/>
+          <w:iCs/>
+          <w:color w:val="262626" w:themeColor="text1" w:themeTint="D9"/>
+          <w:sz w:val="24"/>
+          <w:szCs w:val="24"/>
+        </w:rPr>
+        <w:t>状态</w:t>
+      </w:r>
     </w:p>
     <w:p>
       <w:pPr>
@@ -6694,7 +6870,7 @@
         <w:rPr>
           <w:rFonts w:asciiTheme="minorEastAsia" w:hAnsiTheme="minorEastAsia"/>
           <w:iCs/>
-          <w:color w:val="262626" w:themeColor="text1" w:themeTint="D9"/>
+          <w:color w:val="00B050"/>
           <w:sz w:val="24"/>
           <w:szCs w:val="24"/>
         </w:rPr>
@@ -6767,17 +6943,144 @@
         <w:rPr>
           <w:rFonts w:asciiTheme="minorEastAsia" w:hAnsiTheme="minorEastAsia"/>
           <w:iCs/>
+          <w:color w:val="262626" w:themeColor="text1" w:themeTint="D9"/>
+          <w:sz w:val="24"/>
+          <w:szCs w:val="24"/>
+        </w:rPr>
+      </w:pPr>
+      <w:r>
+        <w:rPr>
+          <w:rFonts w:asciiTheme="minorEastAsia" w:hAnsiTheme="minorEastAsia"/>
+          <w:iCs/>
           <w:color w:val="00B050"/>
           <w:sz w:val="24"/>
           <w:szCs w:val="24"/>
         </w:rPr>
-      </w:pPr>
+        <w:tab/>
+      </w:r>
+      <w:r>
+        <w:rPr>
+          <w:rFonts w:asciiTheme="minorEastAsia" w:hAnsiTheme="minorEastAsia"/>
+          <w:iCs/>
+          <w:color w:val="00B050"/>
+          <w:sz w:val="24"/>
+          <w:szCs w:val="24"/>
+        </w:rPr>
+        <w:tab/>
+        <w:t xml:space="preserve">  </w:t>
+      </w:r>
+      <w:r>
+        <w:rPr>
+          <w:rFonts w:asciiTheme="minorEastAsia" w:hAnsiTheme="minorEastAsia"/>
+          <w:iCs/>
+          <w:color w:val="262626" w:themeColor="text1" w:themeTint="D9"/>
+          <w:sz w:val="24"/>
+          <w:szCs w:val="24"/>
+        </w:rPr>
+        <w:t xml:space="preserve"> git diff [</w:t>
+      </w:r>
+      <w:r>
+        <w:rPr>
+          <w:rFonts w:asciiTheme="minorEastAsia" w:hAnsiTheme="minorEastAsia" w:hint="eastAsia"/>
+          <w:iCs/>
+          <w:color w:val="262626" w:themeColor="text1" w:themeTint="D9"/>
+          <w:sz w:val="24"/>
+          <w:szCs w:val="24"/>
+        </w:rPr>
+        <w:t>文件名</w:t>
+      </w:r>
+      <w:r>
+        <w:rPr>
+          <w:rFonts w:asciiTheme="minorEastAsia" w:hAnsiTheme="minorEastAsia"/>
+          <w:iCs/>
+          <w:color w:val="262626" w:themeColor="text1" w:themeTint="D9"/>
+          <w:sz w:val="24"/>
+          <w:szCs w:val="24"/>
+        </w:rPr>
+        <w:t xml:space="preserve">] </w:t>
+      </w:r>
+      <w:r>
+        <w:rPr>
+          <w:rFonts w:asciiTheme="minorEastAsia" w:hAnsiTheme="minorEastAsia" w:hint="eastAsia"/>
+          <w:iCs/>
+          <w:color w:val="262626" w:themeColor="text1" w:themeTint="D9"/>
+          <w:sz w:val="24"/>
+          <w:szCs w:val="24"/>
+        </w:rPr>
+        <w:t>查看</w:t>
+      </w:r>
+      <w:r>
+        <w:rPr>
+          <w:rFonts w:asciiTheme="minorEastAsia" w:hAnsiTheme="minorEastAsia"/>
+          <w:iCs/>
+          <w:color w:val="262626" w:themeColor="text1" w:themeTint="D9"/>
+          <w:sz w:val="24"/>
+          <w:szCs w:val="24"/>
+        </w:rPr>
+        <w:t>已修改但未commit文件</w:t>
+      </w:r>
+      <w:r>
+        <w:rPr>
+          <w:rFonts w:asciiTheme="minorEastAsia" w:hAnsiTheme="minorEastAsia" w:hint="eastAsia"/>
+          <w:iCs/>
+          <w:color w:val="262626" w:themeColor="text1" w:themeTint="D9"/>
+          <w:sz w:val="24"/>
+          <w:szCs w:val="24"/>
+        </w:rPr>
+        <w:t>的</w:t>
+      </w:r>
+      <w:r>
+        <w:rPr>
+          <w:rFonts w:asciiTheme="minorEastAsia" w:hAnsiTheme="minorEastAsia"/>
+          <w:iCs/>
+          <w:color w:val="262626" w:themeColor="text1" w:themeTint="D9"/>
+          <w:sz w:val="24"/>
+          <w:szCs w:val="24"/>
+        </w:rPr>
+        <w:t>修改内容</w:t>
+      </w:r>
     </w:p>
     <w:p>
       <w:pPr>
         <w:spacing w:before="100" w:beforeAutospacing="1" w:after="100" w:afterAutospacing="1"/>
         <w:contextualSpacing/>
         <w:rPr>
+          <w:rFonts w:asciiTheme="minorEastAsia" w:hAnsiTheme="minorEastAsia" w:hint="eastAsia"/>
+          <w:iCs/>
+          <w:color w:val="262626" w:themeColor="text1" w:themeTint="D9"/>
+          <w:sz w:val="24"/>
+          <w:szCs w:val="24"/>
+        </w:rPr>
+      </w:pPr>
+      <w:r>
+        <w:rPr>
+          <w:rFonts w:asciiTheme="minorEastAsia" w:hAnsiTheme="minorEastAsia"/>
+          <w:iCs/>
+          <w:color w:val="262626" w:themeColor="text1" w:themeTint="D9"/>
+          <w:sz w:val="24"/>
+          <w:szCs w:val="24"/>
+        </w:rPr>
+        <w:t xml:space="preserve">     </w:t>
+      </w:r>
+    </w:p>
+    <w:p>
+      <w:pPr>
+        <w:spacing w:before="100" w:beforeAutospacing="1" w:after="100" w:afterAutospacing="1"/>
+        <w:contextualSpacing/>
+        <w:rPr>
+          <w:rFonts w:asciiTheme="minorEastAsia" w:hAnsiTheme="minorEastAsia"/>
+          <w:iCs/>
+          <w:color w:val="00B050"/>
+          <w:sz w:val="24"/>
+          <w:szCs w:val="24"/>
+        </w:rPr>
+      </w:pPr>
+    </w:p>
+    <w:p>
+      <w:pPr>
+        <w:spacing w:before="100" w:beforeAutospacing="1" w:after="100" w:afterAutospacing="1"/>
+        <w:contextualSpacing/>
+        <w:rPr>
           <w:rFonts w:asciiTheme="minorEastAsia" w:hAnsiTheme="minorEastAsia"/>
           <w:iCs/>
           <w:color w:val="262626" w:themeColor="text1" w:themeTint="D9"/>
@@ -6854,7 +7157,7 @@
         <w:spacing w:before="100" w:beforeAutospacing="1" w:after="100" w:afterAutospacing="1"/>
         <w:contextualSpacing/>
         <w:rPr>
-          <w:rFonts w:asciiTheme="minorEastAsia" w:hAnsiTheme="minorEastAsia" w:hint="eastAsia"/>
+          <w:rFonts w:asciiTheme="minorEastAsia" w:hAnsiTheme="minorEastAsia"/>
           <w:iCs/>
           <w:color w:val="262626" w:themeColor="text1" w:themeTint="D9"/>
           <w:sz w:val="24"/>
@@ -7031,8 +7334,6 @@
         </w:rPr>
         <w:t>。</w:t>
       </w:r>
-      <w:bookmarkStart w:id="0" w:name="_GoBack"/>
-      <w:bookmarkEnd w:id="0"/>
     </w:p>
     <w:p>
       <w:pPr>
@@ -7446,6 +7747,7 @@
           <w:sz w:val="24"/>
           <w:szCs w:val="24"/>
         </w:rPr>
+        <w:lastRenderedPageBreak/>
         <w:t xml:space="preserve">          sudo make</w:t>
       </w:r>
     </w:p>
@@ -7525,7 +7827,6 @@
           <w:sz w:val="24"/>
           <w:szCs w:val="24"/>
         </w:rPr>
-        <w:lastRenderedPageBreak/>
         <w:t xml:space="preserve">   </w:t>
       </w:r>
       <w:r>
@@ -8337,7 +8638,17 @@
           <w:sz w:val="24"/>
           <w:szCs w:val="24"/>
         </w:rPr>
-        <w:t>替换每行的第一个</w:t>
+        <w:t>替换每行的</w:t>
+      </w:r>
+      <w:r>
+        <w:rPr>
+          <w:iCs/>
+          <w:color w:val="000000" w:themeColor="text1"/>
+          <w:sz w:val="24"/>
+          <w:szCs w:val="24"/>
+        </w:rPr>
+        <w:lastRenderedPageBreak/>
+        <w:t>第一个</w:t>
       </w:r>
       <w:r>
         <w:rPr>

--- a/Linux/Linux学习手册.docx
+++ b/Linux/Linux学习手册.docx
@@ -5896,7 +5896,7 @@
         <w:ind w:firstLineChars="500" w:firstLine="1200"/>
         <w:contextualSpacing/>
         <w:rPr>
-          <w:rFonts w:asciiTheme="minorEastAsia" w:hAnsiTheme="minorEastAsia" w:hint="eastAsia"/>
+          <w:rFonts w:asciiTheme="minorEastAsia" w:hAnsiTheme="minorEastAsia"/>
           <w:iCs/>
           <w:color w:val="00B050"/>
           <w:sz w:val="24"/>
@@ -6009,7 +6009,7 @@
         <w:spacing w:before="100" w:beforeAutospacing="1" w:after="100" w:afterAutospacing="1"/>
         <w:contextualSpacing/>
         <w:rPr>
-          <w:rFonts w:asciiTheme="minorEastAsia" w:hAnsiTheme="minorEastAsia" w:hint="eastAsia"/>
+          <w:rFonts w:asciiTheme="minorEastAsia" w:hAnsiTheme="minorEastAsia"/>
           <w:iCs/>
           <w:color w:val="00B050"/>
           <w:sz w:val="24"/>
@@ -6024,17 +6024,17 @@
           <w:sz w:val="24"/>
           <w:szCs w:val="24"/>
         </w:rPr>
-        <w:t xml:space="preserve">    </w:t>
-      </w:r>
-      <w:r>
-        <w:rPr>
-          <w:rFonts w:asciiTheme="minorEastAsia" w:hAnsiTheme="minorEastAsia"/>
+        <w:t xml:space="preserve">          git fetch </w:t>
+      </w:r>
+      <w:r>
+        <w:rPr>
+          <w:rFonts w:asciiTheme="minorEastAsia" w:hAnsiTheme="minorEastAsia" w:hint="eastAsia"/>
           <w:iCs/>
           <w:color w:val="262626" w:themeColor="text1" w:themeTint="D9"/>
           <w:sz w:val="24"/>
           <w:szCs w:val="24"/>
         </w:rPr>
-        <w:t xml:space="preserve">     </w:t>
+        <w:t>将本地远程</w:t>
       </w:r>
       <w:r>
         <w:rPr>
@@ -6044,7 +6044,7 @@
           <w:sz w:val="24"/>
           <w:szCs w:val="24"/>
         </w:rPr>
-        <w:t xml:space="preserve"> git fetch </w:t>
+        <w:t>跟踪</w:t>
       </w:r>
       <w:r>
         <w:rPr>
@@ -6054,37 +6054,7 @@
           <w:sz w:val="24"/>
           <w:szCs w:val="24"/>
         </w:rPr>
-        <w:t>将本地远程</w:t>
-      </w:r>
-      <w:r>
-        <w:rPr>
-          <w:rFonts w:asciiTheme="minorEastAsia" w:hAnsiTheme="minorEastAsia"/>
-          <w:iCs/>
-          <w:color w:val="262626" w:themeColor="text1" w:themeTint="D9"/>
-          <w:sz w:val="24"/>
-          <w:szCs w:val="24"/>
-        </w:rPr>
-        <w:t>跟踪</w:t>
-      </w:r>
-      <w:r>
-        <w:rPr>
-          <w:rFonts w:asciiTheme="minorEastAsia" w:hAnsiTheme="minorEastAsia" w:hint="eastAsia"/>
-          <w:iCs/>
-          <w:color w:val="262626" w:themeColor="text1" w:themeTint="D9"/>
-          <w:sz w:val="24"/>
-          <w:szCs w:val="24"/>
-        </w:rPr>
-        <w:t>分支进行</w:t>
-      </w:r>
-      <w:r>
-        <w:rPr>
-          <w:rFonts w:asciiTheme="minorEastAsia" w:hAnsiTheme="minorEastAsia" w:hint="eastAsia"/>
-          <w:iCs/>
-          <w:color w:val="262626" w:themeColor="text1" w:themeTint="D9"/>
-          <w:sz w:val="24"/>
-          <w:szCs w:val="24"/>
-        </w:rPr>
-        <w:t>更新</w:t>
+        <w:t>分支进行更新</w:t>
       </w:r>
     </w:p>
     <w:p>
@@ -6092,7 +6062,7 @@
         <w:spacing w:before="100" w:beforeAutospacing="1" w:after="100" w:afterAutospacing="1"/>
         <w:contextualSpacing/>
         <w:rPr>
-          <w:rFonts w:asciiTheme="minorEastAsia" w:hAnsiTheme="minorEastAsia" w:hint="eastAsia"/>
+          <w:rFonts w:asciiTheme="minorEastAsia" w:hAnsiTheme="minorEastAsia"/>
           <w:iCs/>
           <w:color w:val="262626" w:themeColor="text1" w:themeTint="D9"/>
           <w:sz w:val="24"/>
@@ -6476,8 +6446,6 @@
         </w:rPr>
         <w:t>本地</w:t>
       </w:r>
-      <w:bookmarkStart w:id="0" w:name="_GoBack"/>
-      <w:bookmarkEnd w:id="0"/>
       <w:r>
         <w:rPr>
           <w:rFonts w:asciiTheme="minorEastAsia" w:hAnsiTheme="minorEastAsia"/>
@@ -6538,7 +6506,7 @@
         <w:spacing w:before="100" w:beforeAutospacing="1" w:after="100" w:afterAutospacing="1"/>
         <w:contextualSpacing/>
         <w:rPr>
-          <w:rFonts w:asciiTheme="minorEastAsia" w:hAnsiTheme="minorEastAsia" w:hint="eastAsia"/>
+          <w:rFonts w:asciiTheme="minorEastAsia" w:hAnsiTheme="minorEastAsia"/>
           <w:iCs/>
           <w:color w:val="262626" w:themeColor="text1" w:themeTint="D9"/>
           <w:sz w:val="24"/>
@@ -7045,7 +7013,7 @@
         <w:spacing w:before="100" w:beforeAutospacing="1" w:after="100" w:afterAutospacing="1"/>
         <w:contextualSpacing/>
         <w:rPr>
-          <w:rFonts w:asciiTheme="minorEastAsia" w:hAnsiTheme="minorEastAsia" w:hint="eastAsia"/>
+          <w:rFonts w:asciiTheme="minorEastAsia" w:hAnsiTheme="minorEastAsia"/>
           <w:iCs/>
           <w:color w:val="262626" w:themeColor="text1" w:themeTint="D9"/>
           <w:sz w:val="24"/>
@@ -8202,8 +8170,434 @@
           <w:sz w:val="24"/>
           <w:szCs w:val="24"/>
         </w:rPr>
-        <w:t xml:space="preserve">    </w:t>
-      </w:r>
+        <w:t xml:space="preserve">  </w:t>
+      </w:r>
+    </w:p>
+    <w:p>
+      <w:pPr>
+        <w:spacing w:before="100" w:beforeAutospacing="1" w:after="100" w:afterAutospacing="1"/>
+        <w:contextualSpacing/>
+        <w:rPr>
+          <w:rFonts w:asciiTheme="minorEastAsia" w:hAnsiTheme="minorEastAsia"/>
+          <w:b/>
+          <w:iCs/>
+          <w:color w:val="000000" w:themeColor="text1"/>
+          <w:sz w:val="24"/>
+          <w:szCs w:val="24"/>
+        </w:rPr>
+      </w:pPr>
+      <w:r>
+        <w:rPr>
+          <w:rFonts w:asciiTheme="minorEastAsia" w:hAnsiTheme="minorEastAsia"/>
+          <w:b/>
+          <w:iCs/>
+          <w:color w:val="000000" w:themeColor="text1"/>
+          <w:sz w:val="24"/>
+          <w:szCs w:val="24"/>
+        </w:rPr>
+        <w:t xml:space="preserve">3.7 </w:t>
+      </w:r>
+      <w:r>
+        <w:rPr>
+          <w:rFonts w:asciiTheme="minorEastAsia" w:hAnsiTheme="minorEastAsia" w:hint="eastAsia"/>
+          <w:b/>
+          <w:iCs/>
+          <w:color w:val="000000" w:themeColor="text1"/>
+          <w:sz w:val="24"/>
+          <w:szCs w:val="24"/>
+        </w:rPr>
+        <w:t>翻墙</w:t>
+      </w:r>
+    </w:p>
+    <w:p>
+      <w:pPr>
+        <w:spacing w:before="100" w:beforeAutospacing="1" w:after="100" w:afterAutospacing="1"/>
+        <w:contextualSpacing/>
+        <w:rPr>
+          <w:rFonts w:asciiTheme="minorEastAsia" w:hAnsiTheme="minorEastAsia"/>
+          <w:iCs/>
+          <w:color w:val="000000" w:themeColor="text1"/>
+          <w:sz w:val="24"/>
+          <w:szCs w:val="24"/>
+        </w:rPr>
+      </w:pPr>
+      <w:r>
+        <w:rPr>
+          <w:rFonts w:asciiTheme="minorEastAsia" w:hAnsiTheme="minorEastAsia" w:hint="eastAsia"/>
+          <w:b/>
+          <w:iCs/>
+          <w:color w:val="000000" w:themeColor="text1"/>
+          <w:sz w:val="24"/>
+          <w:szCs w:val="24"/>
+        </w:rPr>
+        <w:t xml:space="preserve"> </w:t>
+      </w:r>
+      <w:r>
+        <w:rPr>
+          <w:rFonts w:asciiTheme="minorEastAsia" w:hAnsiTheme="minorEastAsia" w:hint="eastAsia"/>
+          <w:iCs/>
+          <w:color w:val="000000" w:themeColor="text1"/>
+          <w:sz w:val="24"/>
+          <w:szCs w:val="24"/>
+        </w:rPr>
+        <w:t>打开控制台 sudo apt-get update 更新软件列表</w:t>
+      </w:r>
+    </w:p>
+    <w:p>
+      <w:pPr>
+        <w:spacing w:before="100" w:beforeAutospacing="1" w:after="100" w:afterAutospacing="1"/>
+        <w:ind w:firstLineChars="150" w:firstLine="360"/>
+        <w:contextualSpacing/>
+        <w:rPr>
+          <w:rFonts w:asciiTheme="minorEastAsia" w:hAnsiTheme="minorEastAsia"/>
+          <w:iCs/>
+          <w:color w:val="000000" w:themeColor="text1"/>
+          <w:sz w:val="24"/>
+          <w:szCs w:val="24"/>
+        </w:rPr>
+      </w:pPr>
+      <w:r>
+        <w:rPr>
+          <w:rFonts w:asciiTheme="minorEastAsia" w:hAnsiTheme="minorEastAsia"/>
+          <w:iCs/>
+          <w:color w:val="000000" w:themeColor="text1"/>
+          <w:sz w:val="24"/>
+          <w:szCs w:val="24"/>
+        </w:rPr>
+        <w:t>sudo apt-get install python-gevent python-pip</w:t>
+      </w:r>
+    </w:p>
+    <w:p>
+      <w:pPr>
+        <w:spacing w:before="100" w:beforeAutospacing="1" w:after="100" w:afterAutospacing="1"/>
+        <w:ind w:firstLineChars="50" w:firstLine="120"/>
+        <w:contextualSpacing/>
+        <w:rPr>
+          <w:rFonts w:asciiTheme="minorEastAsia" w:hAnsiTheme="minorEastAsia"/>
+          <w:iCs/>
+          <w:color w:val="000000" w:themeColor="text1"/>
+          <w:sz w:val="24"/>
+          <w:szCs w:val="24"/>
+        </w:rPr>
+      </w:pPr>
+      <w:r>
+        <w:rPr>
+          <w:rFonts w:asciiTheme="minorEastAsia" w:hAnsiTheme="minorEastAsia" w:hint="eastAsia"/>
+          <w:iCs/>
+          <w:color w:val="000000" w:themeColor="text1"/>
+          <w:sz w:val="24"/>
+          <w:szCs w:val="24"/>
+        </w:rPr>
+        <w:t>安装必备工具包</w:t>
+      </w:r>
+    </w:p>
+    <w:p>
+      <w:pPr>
+        <w:spacing w:before="100" w:beforeAutospacing="1" w:after="100" w:afterAutospacing="1"/>
+        <w:ind w:firstLineChars="150" w:firstLine="360"/>
+        <w:contextualSpacing/>
+        <w:rPr>
+          <w:rFonts w:asciiTheme="minorEastAsia" w:hAnsiTheme="minorEastAsia"/>
+          <w:iCs/>
+          <w:color w:val="000000" w:themeColor="text1"/>
+          <w:sz w:val="24"/>
+          <w:szCs w:val="24"/>
+        </w:rPr>
+      </w:pPr>
+      <w:r>
+        <w:rPr>
+          <w:rFonts w:asciiTheme="minorEastAsia" w:hAnsiTheme="minorEastAsia" w:hint="eastAsia"/>
+          <w:iCs/>
+          <w:color w:val="000000" w:themeColor="text1"/>
+          <w:sz w:val="24"/>
+          <w:szCs w:val="24"/>
+        </w:rPr>
+        <w:t>pip install shadowsocks待安装完成</w:t>
+      </w:r>
+    </w:p>
+    <w:p>
+      <w:pPr>
+        <w:spacing w:before="100" w:beforeAutospacing="1" w:after="100" w:afterAutospacing="1"/>
+        <w:contextualSpacing/>
+        <w:rPr>
+          <w:rFonts w:asciiTheme="minorEastAsia" w:hAnsiTheme="minorEastAsia"/>
+          <w:iCs/>
+          <w:color w:val="000000" w:themeColor="text1"/>
+          <w:sz w:val="24"/>
+          <w:szCs w:val="24"/>
+        </w:rPr>
+      </w:pPr>
+      <w:r>
+        <w:rPr>
+          <w:rFonts w:asciiTheme="minorEastAsia" w:hAnsiTheme="minorEastAsia" w:hint="eastAsia"/>
+          <w:iCs/>
+          <w:color w:val="000000" w:themeColor="text1"/>
+          <w:sz w:val="24"/>
+          <w:szCs w:val="24"/>
+        </w:rPr>
+        <w:t>shadowsocks客户端使用sslocal进行sock5代理，但是先要进行配置，在www.shadowsocks.net的网页上寻找共享的配置，可以由邮件发送到自己的邮箱，在home目录下新建一个json文件，cd ~;vim shadow.json</w:t>
+      </w:r>
+    </w:p>
+    <w:p>
+      <w:pPr>
+        <w:spacing w:before="100" w:beforeAutospacing="1" w:after="100" w:afterAutospacing="1"/>
+        <w:ind w:firstLineChars="150" w:firstLine="360"/>
+        <w:contextualSpacing/>
+        <w:rPr>
+          <w:rFonts w:asciiTheme="minorEastAsia" w:hAnsiTheme="minorEastAsia"/>
+          <w:iCs/>
+          <w:color w:val="000000" w:themeColor="text1"/>
+          <w:sz w:val="24"/>
+          <w:szCs w:val="24"/>
+        </w:rPr>
+      </w:pPr>
+      <w:r>
+        <w:rPr>
+          <w:rFonts w:asciiTheme="minorEastAsia" w:hAnsiTheme="minorEastAsia" w:hint="eastAsia"/>
+          <w:iCs/>
+          <w:color w:val="000000" w:themeColor="text1"/>
+          <w:sz w:val="24"/>
+          <w:szCs w:val="24"/>
+        </w:rPr>
+        <w:t>在shadow.json中输入邮件中的内容</w:t>
+      </w:r>
+    </w:p>
+    <w:p>
+      <w:pPr>
+        <w:spacing w:before="100" w:beforeAutospacing="1" w:after="100" w:afterAutospacing="1"/>
+        <w:contextualSpacing/>
+        <w:rPr>
+          <w:rFonts w:asciiTheme="minorEastAsia" w:hAnsiTheme="minorEastAsia"/>
+          <w:iCs/>
+          <w:color w:val="000000" w:themeColor="text1"/>
+          <w:sz w:val="24"/>
+          <w:szCs w:val="24"/>
+        </w:rPr>
+      </w:pPr>
+      <w:r>
+        <w:rPr>
+          <w:rFonts w:asciiTheme="minorEastAsia" w:hAnsiTheme="minorEastAsia"/>
+          <w:iCs/>
+          <w:color w:val="000000" w:themeColor="text1"/>
+          <w:sz w:val="24"/>
+          <w:szCs w:val="24"/>
+        </w:rPr>
+        <w:t>{</w:t>
+      </w:r>
+    </w:p>
+    <w:p>
+      <w:pPr>
+        <w:spacing w:before="100" w:beforeAutospacing="1" w:after="100" w:afterAutospacing="1"/>
+        <w:contextualSpacing/>
+        <w:rPr>
+          <w:rFonts w:asciiTheme="minorEastAsia" w:hAnsiTheme="minorEastAsia"/>
+          <w:iCs/>
+          <w:color w:val="000000" w:themeColor="text1"/>
+          <w:sz w:val="24"/>
+          <w:szCs w:val="24"/>
+        </w:rPr>
+      </w:pPr>
+      <w:r>
+        <w:rPr>
+          <w:rFonts w:asciiTheme="minorEastAsia" w:hAnsiTheme="minorEastAsia"/>
+          <w:iCs/>
+          <w:color w:val="000000" w:themeColor="text1"/>
+          <w:sz w:val="24"/>
+          <w:szCs w:val="24"/>
+        </w:rPr>
+        <w:t>"server":"45.89.0.1","server_port":8388,"local_port":10808,"password":"bgt56yhn","timeout":600,"method":null</w:t>
+      </w:r>
+    </w:p>
+    <w:p>
+      <w:pPr>
+        <w:spacing w:before="100" w:beforeAutospacing="1" w:after="100" w:afterAutospacing="1"/>
+        <w:contextualSpacing/>
+        <w:rPr>
+          <w:rFonts w:asciiTheme="minorEastAsia" w:hAnsiTheme="minorEastAsia"/>
+          <w:iCs/>
+          <w:color w:val="000000" w:themeColor="text1"/>
+          <w:sz w:val="24"/>
+          <w:szCs w:val="24"/>
+        </w:rPr>
+      </w:pPr>
+      <w:r>
+        <w:rPr>
+          <w:rFonts w:asciiTheme="minorEastAsia" w:hAnsiTheme="minorEastAsia"/>
+          <w:iCs/>
+          <w:color w:val="000000" w:themeColor="text1"/>
+          <w:sz w:val="24"/>
+          <w:szCs w:val="24"/>
+        </w:rPr>
+        <w:t>}</w:t>
+      </w:r>
+    </w:p>
+    <w:p>
+      <w:pPr>
+        <w:spacing w:before="100" w:beforeAutospacing="1" w:after="100" w:afterAutospacing="1"/>
+        <w:contextualSpacing/>
+        <w:rPr>
+          <w:rFonts w:asciiTheme="minorEastAsia" w:hAnsiTheme="minorEastAsia"/>
+          <w:iCs/>
+          <w:color w:val="000000" w:themeColor="text1"/>
+          <w:sz w:val="24"/>
+          <w:szCs w:val="24"/>
+        </w:rPr>
+      </w:pPr>
+      <w:r>
+        <w:rPr>
+          <w:rFonts w:asciiTheme="minorEastAsia" w:hAnsiTheme="minorEastAsia" w:hint="eastAsia"/>
+          <w:iCs/>
+          <w:color w:val="000000" w:themeColor="text1"/>
+          <w:sz w:val="24"/>
+          <w:szCs w:val="24"/>
+        </w:rPr>
+        <w:t>括号内的内容可能已过期，请在shadowsocks公益组织主页上的邮件信息中获取可用配置</w:t>
+      </w:r>
+    </w:p>
+    <w:p>
+      <w:pPr>
+        <w:spacing w:before="100" w:beforeAutospacing="1" w:after="100" w:afterAutospacing="1"/>
+        <w:ind w:firstLineChars="150" w:firstLine="360"/>
+        <w:contextualSpacing/>
+        <w:rPr>
+          <w:rFonts w:asciiTheme="minorEastAsia" w:hAnsiTheme="minorEastAsia"/>
+          <w:iCs/>
+          <w:color w:val="000000" w:themeColor="text1"/>
+          <w:sz w:val="24"/>
+          <w:szCs w:val="24"/>
+        </w:rPr>
+      </w:pPr>
+      <w:r>
+        <w:rPr>
+          <w:rFonts w:asciiTheme="minorEastAsia" w:hAnsiTheme="minorEastAsia" w:hint="eastAsia"/>
+          <w:iCs/>
+          <w:color w:val="000000" w:themeColor="text1"/>
+          <w:sz w:val="24"/>
+          <w:szCs w:val="24"/>
+        </w:rPr>
+        <w:t>在终端上 sslocal -c ~/shadow.json 即可打开shadowsocks服务,若提示错误则可能是还要安装某软件包，根据提示安装。</w:t>
+      </w:r>
+    </w:p>
+    <w:p>
+      <w:pPr>
+        <w:spacing w:before="100" w:beforeAutospacing="1" w:after="100" w:afterAutospacing="1"/>
+        <w:contextualSpacing/>
+        <w:rPr>
+          <w:rFonts w:asciiTheme="minorEastAsia" w:hAnsiTheme="minorEastAsia"/>
+          <w:iCs/>
+          <w:color w:val="000000" w:themeColor="text1"/>
+          <w:sz w:val="24"/>
+          <w:szCs w:val="24"/>
+        </w:rPr>
+      </w:pPr>
+      <w:r>
+        <w:rPr>
+          <w:rFonts w:asciiTheme="minorEastAsia" w:hAnsiTheme="minorEastAsia" w:hint="eastAsia"/>
+          <w:iCs/>
+          <w:color w:val="000000" w:themeColor="text1"/>
+          <w:sz w:val="24"/>
+          <w:szCs w:val="24"/>
+        </w:rPr>
+        <w:t>当然你还得在浏览器上进行相关配置 ，设置sock5代理，并天上ip地址和端口号，如上述的127.0.0.1:10808</w:t>
+      </w:r>
+    </w:p>
+    <w:p>
+      <w:pPr>
+        <w:spacing w:before="100" w:beforeAutospacing="1" w:after="100" w:afterAutospacing="1"/>
+        <w:contextualSpacing/>
+        <w:rPr>
+          <w:rFonts w:asciiTheme="minorEastAsia" w:hAnsiTheme="minorEastAsia"/>
+          <w:iCs/>
+          <w:color w:val="000000" w:themeColor="text1"/>
+          <w:sz w:val="24"/>
+          <w:szCs w:val="24"/>
+        </w:rPr>
+      </w:pPr>
+      <w:r>
+        <w:rPr>
+          <w:rFonts w:asciiTheme="minorEastAsia" w:hAnsiTheme="minorEastAsia"/>
+          <w:iCs/>
+          <w:color w:val="000000" w:themeColor="text1"/>
+          <w:sz w:val="24"/>
+          <w:szCs w:val="24"/>
+        </w:rPr>
+        <w:t xml:space="preserve">   </w:t>
+      </w:r>
+      <w:r>
+        <w:rPr>
+          <w:rFonts w:asciiTheme="minorEastAsia" w:hAnsiTheme="minorEastAsia"/>
+          <w:iCs/>
+          <w:color w:val="000000" w:themeColor="text1"/>
+          <w:sz w:val="24"/>
+          <w:szCs w:val="24"/>
+        </w:rPr>
+        <w:t>google-chrome --proxy-server="socks5://localhost:7077"</w:t>
+      </w:r>
+    </w:p>
+    <w:p>
+      <w:pPr>
+        <w:spacing w:before="100" w:beforeAutospacing="1" w:after="100" w:afterAutospacing="1"/>
+        <w:contextualSpacing/>
+        <w:rPr>
+          <w:rFonts w:asciiTheme="minorEastAsia" w:hAnsiTheme="minorEastAsia" w:hint="eastAsia"/>
+          <w:iCs/>
+          <w:color w:val="000000" w:themeColor="text1"/>
+          <w:sz w:val="24"/>
+          <w:szCs w:val="24"/>
+        </w:rPr>
+      </w:pPr>
+      <w:r>
+        <w:rPr>
+          <w:rFonts w:asciiTheme="minorEastAsia" w:hAnsiTheme="minorEastAsia"/>
+          <w:iCs/>
+          <w:color w:val="000000" w:themeColor="text1"/>
+          <w:sz w:val="24"/>
+          <w:szCs w:val="24"/>
+        </w:rPr>
+        <w:t>ps:</w:t>
+      </w:r>
+      <w:r>
+        <w:rPr>
+          <w:rFonts w:asciiTheme="minorEastAsia" w:hAnsiTheme="minorEastAsia" w:hint="eastAsia"/>
+          <w:iCs/>
+          <w:color w:val="000000" w:themeColor="text1"/>
+          <w:sz w:val="24"/>
+          <w:szCs w:val="24"/>
+        </w:rPr>
+        <w:t>谷歌</w:t>
+      </w:r>
+      <w:r>
+        <w:rPr>
+          <w:rFonts w:asciiTheme="minorEastAsia" w:hAnsiTheme="minorEastAsia"/>
+          <w:iCs/>
+          <w:color w:val="000000" w:themeColor="text1"/>
+          <w:sz w:val="24"/>
+          <w:szCs w:val="24"/>
+        </w:rPr>
+        <w:t>浏览器插件</w:t>
+      </w:r>
+      <w:r>
+        <w:rPr>
+          <w:rFonts w:asciiTheme="minorEastAsia" w:hAnsiTheme="minorEastAsia" w:hint="eastAsia"/>
+          <w:iCs/>
+          <w:color w:val="000000" w:themeColor="text1"/>
+          <w:sz w:val="24"/>
+          <w:szCs w:val="24"/>
+        </w:rPr>
+        <w:t>postman</w:t>
+      </w:r>
+      <w:r>
+        <w:rPr>
+          <w:rFonts w:asciiTheme="minorEastAsia" w:hAnsiTheme="minorEastAsia"/>
+          <w:iCs/>
+          <w:color w:val="000000" w:themeColor="text1"/>
+          <w:sz w:val="24"/>
+          <w:szCs w:val="24"/>
+        </w:rPr>
+        <w:t>特别好用</w:t>
+      </w:r>
+      <w:bookmarkStart w:id="0" w:name="_GoBack"/>
+      <w:bookmarkEnd w:id="0"/>
     </w:p>
     <w:p>
       <w:pPr>
@@ -8439,6 +8833,7 @@
         <w:rPr>
           <w:noProof/>
         </w:rPr>
+        <w:lastRenderedPageBreak/>
         <w:drawing>
           <wp:inline distT="0" distB="0" distL="0" distR="0">
             <wp:extent cx="5274310" cy="3484959"/>
@@ -8638,17 +9033,7 @@
           <w:sz w:val="24"/>
           <w:szCs w:val="24"/>
         </w:rPr>
-        <w:t>替换每行的</w:t>
-      </w:r>
-      <w:r>
-        <w:rPr>
-          <w:iCs/>
-          <w:color w:val="000000" w:themeColor="text1"/>
-          <w:sz w:val="24"/>
-          <w:szCs w:val="24"/>
-        </w:rPr>
-        <w:lastRenderedPageBreak/>
-        <w:t>第一个</w:t>
+        <w:t>替换每行的第一个</w:t>
       </w:r>
       <w:r>
         <w:rPr>
